--- a/TryHackMe/Linux Fundamentals/Linux Fundamentals Part 3.docx
+++ b/TryHackMe/Linux Fundamentals/Linux Fundamentals Part 3.docx
@@ -2777,6 +2777,16 @@
           <w14:ligatures w14:val="none"/>
         </w:rPr>
         <w:instrText xml:space="preserve"> HYPERLINK "https://vim.rtorr.com/" \t "_blank" </w:instrText>
+      </w:r>
+      <w:r>
+        <w:rPr>
+          <w:rFonts w:ascii="Ubuntu" w:eastAsia="Times New Roman" w:hAnsi="Ubuntu" w:cs="Times New Roman"/>
+          <w:color w:val="212529"/>
+          <w:kern w:val="0"/>
+          <w:sz w:val="24"/>
+          <w:szCs w:val="24"/>
+          <w14:ligatures w14:val="none"/>
+        </w:rPr>
       </w:r>
       <w:r>
         <w:rPr>
@@ -10418,14 +10428,2314 @@
         </w:drawing>
       </w:r>
     </w:p>
-    <w:p/>
+    <w:p>
+      <w:pPr>
+        <w:spacing w:after="100" w:afterAutospacing="1" w:line="240" w:lineRule="auto"/>
+        <w:rPr>
+          <w:rFonts w:ascii="Ubuntu" w:eastAsia="Times New Roman" w:hAnsi="Ubuntu" w:cs="Times New Roman"/>
+          <w:b/>
+          <w:bCs/>
+          <w:color w:val="212529"/>
+          <w:kern w:val="0"/>
+          <w:sz w:val="48"/>
+          <w:szCs w:val="48"/>
+          <w:u w:val="single"/>
+          <w14:ligatures w14:val="none"/>
+        </w:rPr>
+      </w:pPr>
+      <w:r>
+        <w:rPr>
+          <w:b/>
+          <w:bCs/>
+          <w:color w:val="000000" w:themeColor="text1"/>
+          <w:sz w:val="48"/>
+          <w:szCs w:val="48"/>
+        </w:rPr>
+        <w:t>Maintaining Your System: Package Management</w:t>
+      </w:r>
+    </w:p>
+    <w:p>
+      <w:pPr>
+        <w:spacing w:after="100" w:afterAutospacing="1" w:line="240" w:lineRule="auto"/>
+        <w:rPr>
+          <w:rFonts w:ascii="Ubuntu" w:eastAsia="Times New Roman" w:hAnsi="Ubuntu" w:cs="Times New Roman"/>
+          <w:color w:val="212529"/>
+          <w:kern w:val="0"/>
+          <w:sz w:val="24"/>
+          <w:szCs w:val="24"/>
+          <w14:ligatures w14:val="none"/>
+        </w:rPr>
+      </w:pPr>
+      <w:r>
+        <w:rPr>
+          <w:rFonts w:ascii="Ubuntu" w:eastAsia="Times New Roman" w:hAnsi="Ubuntu" w:cs="Times New Roman"/>
+          <w:b/>
+          <w:bCs/>
+          <w:color w:val="212529"/>
+          <w:kern w:val="0"/>
+          <w:sz w:val="27"/>
+          <w:szCs w:val="27"/>
+          <w:u w:val="single"/>
+          <w14:ligatures w14:val="none"/>
+        </w:rPr>
+        <w:t>Introducing Packages &amp; Software Repos</w:t>
+      </w:r>
+    </w:p>
+    <w:p>
+      <w:pPr>
+        <w:spacing w:after="100" w:afterAutospacing="1" w:line="240" w:lineRule="auto"/>
+        <w:rPr>
+          <w:rFonts w:ascii="Ubuntu" w:eastAsia="Times New Roman" w:hAnsi="Ubuntu" w:cs="Times New Roman"/>
+          <w:color w:val="212529"/>
+          <w:kern w:val="0"/>
+          <w:sz w:val="24"/>
+          <w:szCs w:val="24"/>
+          <w14:ligatures w14:val="none"/>
+        </w:rPr>
+      </w:pPr>
+      <w:r>
+        <w:rPr>
+          <w:rFonts w:ascii="Ubuntu" w:eastAsia="Times New Roman" w:hAnsi="Ubuntu" w:cs="Times New Roman"/>
+          <w:color w:val="212529"/>
+          <w:kern w:val="0"/>
+          <w:sz w:val="24"/>
+          <w:szCs w:val="24"/>
+          <w14:ligatures w14:val="none"/>
+        </w:rPr>
+        <w:t xml:space="preserve">When developers wish to submit software to the community, they will submit it to </w:t>
+      </w:r>
+      <w:proofErr w:type="gramStart"/>
+      <w:r>
+        <w:rPr>
+          <w:rFonts w:ascii="Ubuntu" w:eastAsia="Times New Roman" w:hAnsi="Ubuntu" w:cs="Times New Roman"/>
+          <w:color w:val="212529"/>
+          <w:kern w:val="0"/>
+          <w:sz w:val="24"/>
+          <w:szCs w:val="24"/>
+          <w14:ligatures w14:val="none"/>
+        </w:rPr>
+        <w:t>an  "</w:t>
+      </w:r>
+      <w:proofErr w:type="gramEnd"/>
+      <w:r>
+        <w:rPr>
+          <w:rFonts w:ascii="Ubuntu" w:eastAsia="Times New Roman" w:hAnsi="Ubuntu" w:cs="Times New Roman"/>
+          <w:color w:val="212529"/>
+          <w:kern w:val="0"/>
+          <w:sz w:val="24"/>
+          <w:szCs w:val="24"/>
+          <w14:ligatures w14:val="none"/>
+        </w:rPr>
+        <w:t xml:space="preserve">apt" repository. If approved, their programs and tools will be released into the wild. Two of the most redeeming features of Linux shine to light here: User accessibility and the merit of </w:t>
+      </w:r>
+      <w:proofErr w:type="gramStart"/>
+      <w:r>
+        <w:rPr>
+          <w:rFonts w:ascii="Ubuntu" w:eastAsia="Times New Roman" w:hAnsi="Ubuntu" w:cs="Times New Roman"/>
+          <w:color w:val="212529"/>
+          <w:kern w:val="0"/>
+          <w:sz w:val="24"/>
+          <w:szCs w:val="24"/>
+          <w14:ligatures w14:val="none"/>
+        </w:rPr>
+        <w:t>open source</w:t>
+      </w:r>
+      <w:proofErr w:type="gramEnd"/>
+      <w:r>
+        <w:rPr>
+          <w:rFonts w:ascii="Ubuntu" w:eastAsia="Times New Roman" w:hAnsi="Ubuntu" w:cs="Times New Roman"/>
+          <w:color w:val="212529"/>
+          <w:kern w:val="0"/>
+          <w:sz w:val="24"/>
+          <w:szCs w:val="24"/>
+          <w14:ligatures w14:val="none"/>
+        </w:rPr>
+        <w:t xml:space="preserve"> tools.</w:t>
+      </w:r>
+    </w:p>
+    <w:p>
+      <w:pPr>
+        <w:spacing w:after="100" w:afterAutospacing="1" w:line="240" w:lineRule="auto"/>
+        <w:rPr>
+          <w:rFonts w:ascii="Ubuntu" w:eastAsia="Times New Roman" w:hAnsi="Ubuntu" w:cs="Times New Roman"/>
+          <w:color w:val="212529"/>
+          <w:kern w:val="0"/>
+          <w:sz w:val="24"/>
+          <w:szCs w:val="24"/>
+          <w14:ligatures w14:val="none"/>
+        </w:rPr>
+      </w:pPr>
+      <w:r>
+        <w:rPr>
+          <w:rFonts w:ascii="Ubuntu" w:eastAsia="Times New Roman" w:hAnsi="Ubuntu" w:cs="Times New Roman"/>
+          <w:color w:val="212529"/>
+          <w:kern w:val="0"/>
+          <w:sz w:val="24"/>
+          <w:szCs w:val="24"/>
+          <w14:ligatures w14:val="none"/>
+        </w:rPr>
+        <w:t xml:space="preserve">When using </w:t>
+      </w:r>
+      <w:proofErr w:type="spellStart"/>
+      <w:r>
+        <w:rPr>
+          <w:rFonts w:ascii="Ubuntu" w:eastAsia="Times New Roman" w:hAnsi="Ubuntu" w:cs="Times New Roman"/>
+          <w:color w:val="212529"/>
+          <w:kern w:val="0"/>
+          <w:sz w:val="24"/>
+          <w:szCs w:val="24"/>
+          <w14:ligatures w14:val="none"/>
+        </w:rPr>
+        <w:t>the</w:t>
+      </w:r>
+      <w:r>
+        <w:rPr>
+          <w:rFonts w:ascii="Consolas" w:eastAsia="Times New Roman" w:hAnsi="Consolas" w:cs="Courier New"/>
+          <w:color w:val="FFFFFF"/>
+          <w:kern w:val="0"/>
+          <w:sz w:val="21"/>
+          <w:szCs w:val="21"/>
+          <w:shd w:val="clear" w:color="auto" w:fill="212C42"/>
+          <w14:ligatures w14:val="none"/>
+        </w:rPr>
+        <w:t>ls</w:t>
+      </w:r>
+      <w:r>
+        <w:rPr>
+          <w:rFonts w:ascii="Ubuntu" w:eastAsia="Times New Roman" w:hAnsi="Ubuntu" w:cs="Times New Roman"/>
+          <w:color w:val="212529"/>
+          <w:kern w:val="0"/>
+          <w:sz w:val="24"/>
+          <w:szCs w:val="24"/>
+          <w14:ligatures w14:val="none"/>
+        </w:rPr>
+        <w:t>command</w:t>
+      </w:r>
+      <w:proofErr w:type="spellEnd"/>
+      <w:r>
+        <w:rPr>
+          <w:rFonts w:ascii="Ubuntu" w:eastAsia="Times New Roman" w:hAnsi="Ubuntu" w:cs="Times New Roman"/>
+          <w:color w:val="212529"/>
+          <w:kern w:val="0"/>
+          <w:sz w:val="24"/>
+          <w:szCs w:val="24"/>
+          <w14:ligatures w14:val="none"/>
+        </w:rPr>
+        <w:t xml:space="preserve"> on </w:t>
+      </w:r>
+      <w:proofErr w:type="gramStart"/>
+      <w:r>
+        <w:rPr>
+          <w:rFonts w:ascii="Ubuntu" w:eastAsia="Times New Roman" w:hAnsi="Ubuntu" w:cs="Times New Roman"/>
+          <w:color w:val="212529"/>
+          <w:kern w:val="0"/>
+          <w:sz w:val="24"/>
+          <w:szCs w:val="24"/>
+          <w14:ligatures w14:val="none"/>
+        </w:rPr>
+        <w:t>a</w:t>
+      </w:r>
+      <w:proofErr w:type="gramEnd"/>
+      <w:r>
+        <w:rPr>
+          <w:rFonts w:ascii="Ubuntu" w:eastAsia="Times New Roman" w:hAnsi="Ubuntu" w:cs="Times New Roman"/>
+          <w:color w:val="212529"/>
+          <w:kern w:val="0"/>
+          <w:sz w:val="24"/>
+          <w:szCs w:val="24"/>
+          <w14:ligatures w14:val="none"/>
+        </w:rPr>
+        <w:t xml:space="preserve"> Ubuntu 20.04 Linux machine, these files serve as the gateway/registry. </w:t>
+      </w:r>
+    </w:p>
+    <w:p>
+      <w:pPr>
+        <w:spacing w:after="100" w:afterAutospacing="1" w:line="240" w:lineRule="auto"/>
+        <w:rPr>
+          <w:rFonts w:ascii="Ubuntu" w:eastAsia="Times New Roman" w:hAnsi="Ubuntu" w:cs="Times New Roman"/>
+          <w:color w:val="212529"/>
+          <w:kern w:val="0"/>
+          <w:sz w:val="24"/>
+          <w:szCs w:val="24"/>
+          <w14:ligatures w14:val="none"/>
+        </w:rPr>
+      </w:pPr>
+      <w:r>
+        <w:rPr>
+          <w:rFonts w:ascii="Ubuntu" w:eastAsia="Times New Roman" w:hAnsi="Ubuntu" w:cs="Times New Roman"/>
+          <w:noProof/>
+          <w:color w:val="212529"/>
+          <w:kern w:val="0"/>
+          <w:sz w:val="24"/>
+          <w:szCs w:val="24"/>
+          <w14:ligatures w14:val="none"/>
+        </w:rPr>
+        <w:drawing>
+          <wp:inline distT="0" distB="0" distL="0" distR="0" wp14:anchorId="744DE466" wp14:editId="3A16F513">
+            <wp:extent cx="5943600" cy="483235"/>
+            <wp:effectExtent l="0" t="0" r="0" b="0"/>
+            <wp:docPr id="1857717015" name="Picture 4" descr="A black background with white text&#10;&#10;Description automatically generated with low confidence"/>
+            <wp:cNvGraphicFramePr>
+              <a:graphicFrameLocks xmlns:a="http://schemas.openxmlformats.org/drawingml/2006/main" noChangeAspect="1"/>
+            </wp:cNvGraphicFramePr>
+            <a:graphic xmlns:a="http://schemas.openxmlformats.org/drawingml/2006/main">
+              <a:graphicData uri="http://schemas.openxmlformats.org/drawingml/2006/picture">
+                <pic:pic xmlns:pic="http://schemas.openxmlformats.org/drawingml/2006/picture">
+                  <pic:nvPicPr>
+                    <pic:cNvPr id="1857717015" name="Picture 4" descr="A black background with white text&#10;&#10;Description automatically generated with low confidence"/>
+                    <pic:cNvPicPr>
+                      <a:picLocks noChangeAspect="1" noChangeArrowheads="1"/>
+                    </pic:cNvPicPr>
+                  </pic:nvPicPr>
+                  <pic:blipFill>
+                    <a:blip r:embed="rId25">
+                      <a:extLst>
+                        <a:ext uri="{28A0092B-C50C-407E-A947-70E740481C1C}">
+                          <a14:useLocalDpi xmlns:a14="http://schemas.microsoft.com/office/drawing/2010/main" val="0"/>
+                        </a:ext>
+                      </a:extLst>
+                    </a:blip>
+                    <a:srcRect/>
+                    <a:stretch>
+                      <a:fillRect/>
+                    </a:stretch>
+                  </pic:blipFill>
+                  <pic:spPr bwMode="auto">
+                    <a:xfrm>
+                      <a:off x="0" y="0"/>
+                      <a:ext cx="5943600" cy="483235"/>
+                    </a:xfrm>
+                    <a:prstGeom prst="rect">
+                      <a:avLst/>
+                    </a:prstGeom>
+                    <a:noFill/>
+                    <a:ln>
+                      <a:noFill/>
+                    </a:ln>
+                  </pic:spPr>
+                </pic:pic>
+              </a:graphicData>
+            </a:graphic>
+          </wp:inline>
+        </w:drawing>
+      </w:r>
+    </w:p>
+    <w:p>
+      <w:pPr>
+        <w:spacing w:after="100" w:afterAutospacing="1" w:line="240" w:lineRule="auto"/>
+        <w:rPr>
+          <w:rFonts w:ascii="Ubuntu" w:eastAsia="Times New Roman" w:hAnsi="Ubuntu" w:cs="Times New Roman"/>
+          <w:color w:val="212529"/>
+          <w:kern w:val="0"/>
+          <w:sz w:val="24"/>
+          <w:szCs w:val="24"/>
+          <w14:ligatures w14:val="none"/>
+        </w:rPr>
+      </w:pPr>
+      <w:r>
+        <w:rPr>
+          <w:rFonts w:ascii="Ubuntu" w:eastAsia="Times New Roman" w:hAnsi="Ubuntu" w:cs="Times New Roman"/>
+          <w:noProof/>
+          <w:color w:val="212529"/>
+          <w:kern w:val="0"/>
+          <w:sz w:val="24"/>
+          <w:szCs w:val="24"/>
+          <w14:ligatures w14:val="none"/>
+        </w:rPr>
+        <w:lastRenderedPageBreak/>
+        <w:drawing>
+          <wp:inline distT="0" distB="0" distL="0" distR="0" wp14:anchorId="6B4021AD" wp14:editId="00CD8866">
+            <wp:extent cx="5943600" cy="2482215"/>
+            <wp:effectExtent l="0" t="0" r="0" b="0"/>
+            <wp:docPr id="1548008869" name="Picture 3" descr="A picture containing text, electronics, screenshot, font&#10;&#10;Description automatically generated"/>
+            <wp:cNvGraphicFramePr>
+              <a:graphicFrameLocks xmlns:a="http://schemas.openxmlformats.org/drawingml/2006/main" noChangeAspect="1"/>
+            </wp:cNvGraphicFramePr>
+            <a:graphic xmlns:a="http://schemas.openxmlformats.org/drawingml/2006/main">
+              <a:graphicData uri="http://schemas.openxmlformats.org/drawingml/2006/picture">
+                <pic:pic xmlns:pic="http://schemas.openxmlformats.org/drawingml/2006/picture">
+                  <pic:nvPicPr>
+                    <pic:cNvPr id="1548008869" name="Picture 3" descr="A picture containing text, electronics, screenshot, font&#10;&#10;Description automatically generated"/>
+                    <pic:cNvPicPr>
+                      <a:picLocks noChangeAspect="1" noChangeArrowheads="1"/>
+                    </pic:cNvPicPr>
+                  </pic:nvPicPr>
+                  <pic:blipFill>
+                    <a:blip r:embed="rId26">
+                      <a:extLst>
+                        <a:ext uri="{28A0092B-C50C-407E-A947-70E740481C1C}">
+                          <a14:useLocalDpi xmlns:a14="http://schemas.microsoft.com/office/drawing/2010/main" val="0"/>
+                        </a:ext>
+                      </a:extLst>
+                    </a:blip>
+                    <a:srcRect/>
+                    <a:stretch>
+                      <a:fillRect/>
+                    </a:stretch>
+                  </pic:blipFill>
+                  <pic:spPr bwMode="auto">
+                    <a:xfrm>
+                      <a:off x="0" y="0"/>
+                      <a:ext cx="5943600" cy="2482215"/>
+                    </a:xfrm>
+                    <a:prstGeom prst="rect">
+                      <a:avLst/>
+                    </a:prstGeom>
+                    <a:noFill/>
+                    <a:ln>
+                      <a:noFill/>
+                    </a:ln>
+                  </pic:spPr>
+                </pic:pic>
+              </a:graphicData>
+            </a:graphic>
+          </wp:inline>
+        </w:drawing>
+      </w:r>
+    </w:p>
+    <w:p>
+      <w:pPr>
+        <w:spacing w:after="100" w:afterAutospacing="1" w:line="240" w:lineRule="auto"/>
+        <w:rPr>
+          <w:rFonts w:ascii="Ubuntu" w:eastAsia="Times New Roman" w:hAnsi="Ubuntu" w:cs="Times New Roman"/>
+          <w:color w:val="212529"/>
+          <w:kern w:val="0"/>
+          <w:sz w:val="24"/>
+          <w:szCs w:val="24"/>
+          <w14:ligatures w14:val="none"/>
+        </w:rPr>
+      </w:pPr>
+      <w:r>
+        <w:rPr>
+          <w:rFonts w:ascii="Ubuntu" w:eastAsia="Times New Roman" w:hAnsi="Ubuntu" w:cs="Times New Roman"/>
+          <w:color w:val="212529"/>
+          <w:kern w:val="0"/>
+          <w:sz w:val="24"/>
+          <w:szCs w:val="24"/>
+          <w14:ligatures w14:val="none"/>
+        </w:rPr>
+        <w:t>Whilst Operating System vendors will maintain their own repositories, you can also add community repositories to your list! This allows you to extend the capabilities of your OS. Additional repositories can be added by using the </w:t>
+      </w:r>
+      <w:r>
+        <w:rPr>
+          <w:rFonts w:ascii="Consolas" w:eastAsia="Times New Roman" w:hAnsi="Consolas" w:cs="Courier New"/>
+          <w:color w:val="FFFFFF"/>
+          <w:kern w:val="0"/>
+          <w:sz w:val="21"/>
+          <w:szCs w:val="21"/>
+          <w:shd w:val="clear" w:color="auto" w:fill="212C42"/>
+          <w14:ligatures w14:val="none"/>
+        </w:rPr>
+        <w:t>add-apt-</w:t>
+      </w:r>
+      <w:proofErr w:type="spellStart"/>
+      <w:proofErr w:type="gramStart"/>
+      <w:r>
+        <w:rPr>
+          <w:rFonts w:ascii="Consolas" w:eastAsia="Times New Roman" w:hAnsi="Consolas" w:cs="Courier New"/>
+          <w:color w:val="FFFFFF"/>
+          <w:kern w:val="0"/>
+          <w:sz w:val="21"/>
+          <w:szCs w:val="21"/>
+          <w:shd w:val="clear" w:color="auto" w:fill="212C42"/>
+          <w14:ligatures w14:val="none"/>
+        </w:rPr>
+        <w:t>repository</w:t>
+      </w:r>
+      <w:r>
+        <w:rPr>
+          <w:rFonts w:ascii="Ubuntu" w:eastAsia="Times New Roman" w:hAnsi="Ubuntu" w:cs="Times New Roman"/>
+          <w:color w:val="212529"/>
+          <w:kern w:val="0"/>
+          <w:sz w:val="24"/>
+          <w:szCs w:val="24"/>
+          <w14:ligatures w14:val="none"/>
+        </w:rPr>
+        <w:t>command</w:t>
+      </w:r>
+      <w:proofErr w:type="spellEnd"/>
+      <w:proofErr w:type="gramEnd"/>
+      <w:r>
+        <w:rPr>
+          <w:rFonts w:ascii="Ubuntu" w:eastAsia="Times New Roman" w:hAnsi="Ubuntu" w:cs="Times New Roman"/>
+          <w:color w:val="212529"/>
+          <w:kern w:val="0"/>
+          <w:sz w:val="24"/>
+          <w:szCs w:val="24"/>
+          <w14:ligatures w14:val="none"/>
+        </w:rPr>
+        <w:t xml:space="preserve"> or by listing another provider! For example, some vendors will have a repository that is closer to their geographical location.</w:t>
+      </w:r>
+    </w:p>
+    <w:p>
+      <w:pPr>
+        <w:spacing w:after="100" w:afterAutospacing="1" w:line="240" w:lineRule="auto"/>
+        <w:rPr>
+          <w:rFonts w:ascii="Ubuntu" w:eastAsia="Times New Roman" w:hAnsi="Ubuntu" w:cs="Times New Roman"/>
+          <w:color w:val="212529"/>
+          <w:kern w:val="0"/>
+          <w:sz w:val="24"/>
+          <w:szCs w:val="24"/>
+          <w14:ligatures w14:val="none"/>
+        </w:rPr>
+      </w:pPr>
+    </w:p>
+    <w:p>
+      <w:pPr>
+        <w:spacing w:after="100" w:afterAutospacing="1" w:line="240" w:lineRule="auto"/>
+        <w:rPr>
+          <w:rFonts w:ascii="Ubuntu" w:eastAsia="Times New Roman" w:hAnsi="Ubuntu" w:cs="Times New Roman"/>
+          <w:color w:val="212529"/>
+          <w:kern w:val="0"/>
+          <w:sz w:val="24"/>
+          <w:szCs w:val="24"/>
+          <w14:ligatures w14:val="none"/>
+        </w:rPr>
+      </w:pPr>
+      <w:r>
+        <w:rPr>
+          <w:rFonts w:ascii="Ubuntu" w:eastAsia="Times New Roman" w:hAnsi="Ubuntu" w:cs="Times New Roman"/>
+          <w:b/>
+          <w:bCs/>
+          <w:color w:val="212529"/>
+          <w:kern w:val="0"/>
+          <w:sz w:val="27"/>
+          <w:szCs w:val="27"/>
+          <w:u w:val="single"/>
+          <w14:ligatures w14:val="none"/>
+        </w:rPr>
+        <w:t>Managing Your Repositories (Adding and Removing)</w:t>
+      </w:r>
+    </w:p>
+    <w:p>
+      <w:pPr>
+        <w:spacing w:after="100" w:afterAutospacing="1" w:line="240" w:lineRule="auto"/>
+        <w:rPr>
+          <w:rFonts w:ascii="Ubuntu" w:eastAsia="Times New Roman" w:hAnsi="Ubuntu" w:cs="Times New Roman"/>
+          <w:color w:val="212529"/>
+          <w:kern w:val="0"/>
+          <w:sz w:val="24"/>
+          <w:szCs w:val="24"/>
+          <w14:ligatures w14:val="none"/>
+        </w:rPr>
+      </w:pPr>
+      <w:r>
+        <w:rPr>
+          <w:rFonts w:ascii="Ubuntu" w:eastAsia="Times New Roman" w:hAnsi="Ubuntu" w:cs="Times New Roman"/>
+          <w:color w:val="212529"/>
+          <w:kern w:val="0"/>
+          <w:sz w:val="24"/>
+          <w:szCs w:val="24"/>
+          <w14:ligatures w14:val="none"/>
+        </w:rPr>
+        <w:t>Normally we use the apt command to install software onto our Ubuntu system. The </w:t>
+      </w:r>
+      <w:r>
+        <w:rPr>
+          <w:rFonts w:ascii="Consolas" w:eastAsia="Times New Roman" w:hAnsi="Consolas" w:cs="Courier New"/>
+          <w:color w:val="FFFFFF"/>
+          <w:kern w:val="0"/>
+          <w:sz w:val="21"/>
+          <w:szCs w:val="21"/>
+          <w:shd w:val="clear" w:color="auto" w:fill="212C42"/>
+          <w14:ligatures w14:val="none"/>
+        </w:rPr>
+        <w:t>apt</w:t>
+      </w:r>
+      <w:r>
+        <w:rPr>
+          <w:rFonts w:ascii="Ubuntu" w:eastAsia="Times New Roman" w:hAnsi="Ubuntu" w:cs="Times New Roman"/>
+          <w:color w:val="212529"/>
+          <w:kern w:val="0"/>
+          <w:sz w:val="24"/>
+          <w:szCs w:val="24"/>
+          <w14:ligatures w14:val="none"/>
+        </w:rPr>
+        <w:t> command is a part of the package management software also named apt. Apt contains a whole suite of tools that allows us to manage the packages and sources of our software, and to install or remove software at the same time.</w:t>
+      </w:r>
+    </w:p>
+    <w:p>
+      <w:pPr>
+        <w:spacing w:after="100" w:afterAutospacing="1" w:line="240" w:lineRule="auto"/>
+        <w:rPr>
+          <w:rFonts w:ascii="Ubuntu" w:eastAsia="Times New Roman" w:hAnsi="Ubuntu" w:cs="Times New Roman"/>
+          <w:color w:val="212529"/>
+          <w:kern w:val="0"/>
+          <w:sz w:val="24"/>
+          <w:szCs w:val="24"/>
+          <w14:ligatures w14:val="none"/>
+        </w:rPr>
+      </w:pPr>
+      <w:r>
+        <w:rPr>
+          <w:rFonts w:ascii="Ubuntu" w:eastAsia="Times New Roman" w:hAnsi="Ubuntu" w:cs="Times New Roman"/>
+          <w:color w:val="212529"/>
+          <w:kern w:val="0"/>
+          <w:sz w:val="24"/>
+          <w:szCs w:val="24"/>
+          <w14:ligatures w14:val="none"/>
+        </w:rPr>
+        <w:t>One method of adding repositories is to use the </w:t>
+      </w:r>
+      <w:r>
+        <w:rPr>
+          <w:rFonts w:ascii="Consolas" w:eastAsia="Times New Roman" w:hAnsi="Consolas" w:cs="Courier New"/>
+          <w:color w:val="FFFFFF"/>
+          <w:kern w:val="0"/>
+          <w:sz w:val="21"/>
+          <w:szCs w:val="21"/>
+          <w:shd w:val="clear" w:color="auto" w:fill="212C42"/>
+          <w14:ligatures w14:val="none"/>
+        </w:rPr>
+        <w:t>add-apt-repository</w:t>
+      </w:r>
+      <w:r>
+        <w:rPr>
+          <w:rFonts w:ascii="Ubuntu" w:eastAsia="Times New Roman" w:hAnsi="Ubuntu" w:cs="Times New Roman"/>
+          <w:color w:val="212529"/>
+          <w:kern w:val="0"/>
+          <w:sz w:val="24"/>
+          <w:szCs w:val="24"/>
+          <w14:ligatures w14:val="none"/>
+        </w:rPr>
+        <w:t xml:space="preserve"> command we illustrated above, but we're going to walk through adding and removing a repository manually. Whilst you can install software </w:t>
+      </w:r>
+      <w:proofErr w:type="gramStart"/>
+      <w:r>
+        <w:rPr>
+          <w:rFonts w:ascii="Ubuntu" w:eastAsia="Times New Roman" w:hAnsi="Ubuntu" w:cs="Times New Roman"/>
+          <w:color w:val="212529"/>
+          <w:kern w:val="0"/>
+          <w:sz w:val="24"/>
+          <w:szCs w:val="24"/>
+          <w14:ligatures w14:val="none"/>
+        </w:rPr>
+        <w:t>through the use of</w:t>
+      </w:r>
+      <w:proofErr w:type="gramEnd"/>
+      <w:r>
+        <w:rPr>
+          <w:rFonts w:ascii="Ubuntu" w:eastAsia="Times New Roman" w:hAnsi="Ubuntu" w:cs="Times New Roman"/>
+          <w:color w:val="212529"/>
+          <w:kern w:val="0"/>
+          <w:sz w:val="24"/>
+          <w:szCs w:val="24"/>
+          <w14:ligatures w14:val="none"/>
+        </w:rPr>
+        <w:t xml:space="preserve"> package installers such as </w:t>
+      </w:r>
+      <w:proofErr w:type="spellStart"/>
+      <w:r>
+        <w:rPr>
+          <w:rFonts w:ascii="Consolas" w:eastAsia="Times New Roman" w:hAnsi="Consolas" w:cs="Courier New"/>
+          <w:color w:val="FFFFFF"/>
+          <w:kern w:val="0"/>
+          <w:sz w:val="21"/>
+          <w:szCs w:val="21"/>
+          <w:shd w:val="clear" w:color="auto" w:fill="212C42"/>
+          <w14:ligatures w14:val="none"/>
+        </w:rPr>
+        <w:t>dpkg</w:t>
+      </w:r>
+      <w:proofErr w:type="spellEnd"/>
+      <w:r>
+        <w:rPr>
+          <w:rFonts w:ascii="Ubuntu" w:eastAsia="Times New Roman" w:hAnsi="Ubuntu" w:cs="Times New Roman"/>
+          <w:color w:val="212529"/>
+          <w:kern w:val="0"/>
+          <w:sz w:val="24"/>
+          <w:szCs w:val="24"/>
+          <w14:ligatures w14:val="none"/>
+        </w:rPr>
+        <w:t>, the benefits of apt means that whenever we update our system -- the repository that contains the pieces of software that we add also gets checked for updates. </w:t>
+      </w:r>
+    </w:p>
+    <w:p>
+      <w:pPr>
+        <w:spacing w:after="100" w:afterAutospacing="1" w:line="240" w:lineRule="auto"/>
+        <w:rPr>
+          <w:rFonts w:ascii="Ubuntu" w:eastAsia="Times New Roman" w:hAnsi="Ubuntu" w:cs="Times New Roman"/>
+          <w:color w:val="212529"/>
+          <w:kern w:val="0"/>
+          <w:sz w:val="24"/>
+          <w:szCs w:val="24"/>
+          <w14:ligatures w14:val="none"/>
+        </w:rPr>
+      </w:pPr>
+      <w:r>
+        <w:rPr>
+          <w:rFonts w:ascii="Ubuntu" w:eastAsia="Times New Roman" w:hAnsi="Ubuntu" w:cs="Times New Roman"/>
+          <w:color w:val="212529"/>
+          <w:kern w:val="0"/>
+          <w:sz w:val="24"/>
+          <w:szCs w:val="24"/>
+          <w14:ligatures w14:val="none"/>
+        </w:rPr>
+        <w:t xml:space="preserve">In this example, we're going to add the text editor Sublime Text to our Ubuntu machine as a repository as it is not a part of the default Ubuntu repositories. When adding software, the integrity of what we download is guaranteed </w:t>
+      </w:r>
+      <w:proofErr w:type="gramStart"/>
+      <w:r>
+        <w:rPr>
+          <w:rFonts w:ascii="Ubuntu" w:eastAsia="Times New Roman" w:hAnsi="Ubuntu" w:cs="Times New Roman"/>
+          <w:color w:val="212529"/>
+          <w:kern w:val="0"/>
+          <w:sz w:val="24"/>
+          <w:szCs w:val="24"/>
+          <w14:ligatures w14:val="none"/>
+        </w:rPr>
+        <w:t>by the use of</w:t>
+      </w:r>
+      <w:proofErr w:type="gramEnd"/>
+      <w:r>
+        <w:rPr>
+          <w:rFonts w:ascii="Ubuntu" w:eastAsia="Times New Roman" w:hAnsi="Ubuntu" w:cs="Times New Roman"/>
+          <w:color w:val="212529"/>
+          <w:kern w:val="0"/>
+          <w:sz w:val="24"/>
+          <w:szCs w:val="24"/>
+          <w14:ligatures w14:val="none"/>
+        </w:rPr>
+        <w:t xml:space="preserve"> what is called GPG (Gnu Privacy Guard) keys. These keys are essentially a safety check from the developers saying, "here's our software". If the keys do not match up to what your system trusts and what the developers used, then the software will not be downloaded.</w:t>
+      </w:r>
+    </w:p>
+    <w:p>
+      <w:pPr>
+        <w:spacing w:after="100" w:afterAutospacing="1" w:line="240" w:lineRule="auto"/>
+        <w:rPr>
+          <w:rFonts w:ascii="Ubuntu" w:eastAsia="Times New Roman" w:hAnsi="Ubuntu" w:cs="Times New Roman"/>
+          <w:color w:val="212529"/>
+          <w:kern w:val="0"/>
+          <w:sz w:val="24"/>
+          <w:szCs w:val="24"/>
+          <w14:ligatures w14:val="none"/>
+        </w:rPr>
+      </w:pPr>
+      <w:r>
+        <w:rPr>
+          <w:rFonts w:ascii="Ubuntu" w:eastAsia="Times New Roman" w:hAnsi="Ubuntu" w:cs="Times New Roman"/>
+          <w:color w:val="212529"/>
+          <w:kern w:val="0"/>
+          <w:sz w:val="24"/>
+          <w:szCs w:val="24"/>
+          <w14:ligatures w14:val="none"/>
+        </w:rPr>
+        <w:lastRenderedPageBreak/>
+        <w:t xml:space="preserve">So, to start, we need to add the GPG key for the developers of Sublime Text 3. (Note that </w:t>
+      </w:r>
+      <w:proofErr w:type="spellStart"/>
+      <w:r>
+        <w:rPr>
+          <w:rFonts w:ascii="Ubuntu" w:eastAsia="Times New Roman" w:hAnsi="Ubuntu" w:cs="Times New Roman"/>
+          <w:color w:val="212529"/>
+          <w:kern w:val="0"/>
+          <w:sz w:val="24"/>
+          <w:szCs w:val="24"/>
+          <w14:ligatures w14:val="none"/>
+        </w:rPr>
+        <w:t>TryHackMe</w:t>
+      </w:r>
+      <w:proofErr w:type="spellEnd"/>
+      <w:r>
+        <w:rPr>
+          <w:rFonts w:ascii="Ubuntu" w:eastAsia="Times New Roman" w:hAnsi="Ubuntu" w:cs="Times New Roman"/>
+          <w:color w:val="212529"/>
+          <w:kern w:val="0"/>
+          <w:sz w:val="24"/>
+          <w:szCs w:val="24"/>
+          <w14:ligatures w14:val="none"/>
+        </w:rPr>
+        <w:t xml:space="preserve"> instances do not have internet access and so we're not expecting you to add this to the machine that you deploy, as it would fail.)</w:t>
+      </w:r>
+    </w:p>
+    <w:p>
+      <w:pPr>
+        <w:spacing w:after="100" w:afterAutospacing="1" w:line="240" w:lineRule="auto"/>
+        <w:rPr>
+          <w:rFonts w:ascii="Ubuntu" w:eastAsia="Times New Roman" w:hAnsi="Ubuntu" w:cs="Times New Roman"/>
+          <w:color w:val="212529"/>
+          <w:kern w:val="0"/>
+          <w:sz w:val="24"/>
+          <w:szCs w:val="24"/>
+          <w14:ligatures w14:val="none"/>
+        </w:rPr>
+      </w:pPr>
+      <w:r>
+        <w:rPr>
+          <w:rFonts w:ascii="Ubuntu" w:eastAsia="Times New Roman" w:hAnsi="Ubuntu" w:cs="Times New Roman"/>
+          <w:b/>
+          <w:bCs/>
+          <w:color w:val="212529"/>
+          <w:kern w:val="0"/>
+          <w:sz w:val="24"/>
+          <w:szCs w:val="24"/>
+          <w14:ligatures w14:val="none"/>
+        </w:rPr>
+        <w:t>1.</w:t>
+      </w:r>
+      <w:r>
+        <w:rPr>
+          <w:rFonts w:ascii="Ubuntu" w:eastAsia="Times New Roman" w:hAnsi="Ubuntu" w:cs="Times New Roman"/>
+          <w:color w:val="212529"/>
+          <w:kern w:val="0"/>
+          <w:sz w:val="24"/>
+          <w:szCs w:val="24"/>
+          <w14:ligatures w14:val="none"/>
+        </w:rPr>
+        <w:t> Let's download the GPG key and use apt-key to trust it:  </w:t>
+      </w:r>
+      <w:proofErr w:type="spellStart"/>
+      <w:r>
+        <w:rPr>
+          <w:rFonts w:ascii="Consolas" w:eastAsia="Times New Roman" w:hAnsi="Consolas" w:cs="Courier New"/>
+          <w:color w:val="FFFFFF"/>
+          <w:kern w:val="0"/>
+          <w:sz w:val="21"/>
+          <w:szCs w:val="21"/>
+          <w:shd w:val="clear" w:color="auto" w:fill="212C42"/>
+          <w14:ligatures w14:val="none"/>
+        </w:rPr>
+        <w:t>wget</w:t>
+      </w:r>
+      <w:proofErr w:type="spellEnd"/>
+      <w:r>
+        <w:rPr>
+          <w:rFonts w:ascii="Consolas" w:eastAsia="Times New Roman" w:hAnsi="Consolas" w:cs="Courier New"/>
+          <w:color w:val="FFFFFF"/>
+          <w:kern w:val="0"/>
+          <w:sz w:val="21"/>
+          <w:szCs w:val="21"/>
+          <w:shd w:val="clear" w:color="auto" w:fill="212C42"/>
+          <w14:ligatures w14:val="none"/>
+        </w:rPr>
+        <w:t xml:space="preserve"> -</w:t>
+      </w:r>
+      <w:proofErr w:type="spellStart"/>
+      <w:r>
+        <w:rPr>
+          <w:rFonts w:ascii="Consolas" w:eastAsia="Times New Roman" w:hAnsi="Consolas" w:cs="Courier New"/>
+          <w:color w:val="FFFFFF"/>
+          <w:kern w:val="0"/>
+          <w:sz w:val="21"/>
+          <w:szCs w:val="21"/>
+          <w:shd w:val="clear" w:color="auto" w:fill="212C42"/>
+          <w14:ligatures w14:val="none"/>
+        </w:rPr>
+        <w:t>qO</w:t>
+      </w:r>
+      <w:proofErr w:type="spellEnd"/>
+      <w:r>
+        <w:rPr>
+          <w:rFonts w:ascii="Consolas" w:eastAsia="Times New Roman" w:hAnsi="Consolas" w:cs="Courier New"/>
+          <w:color w:val="FFFFFF"/>
+          <w:kern w:val="0"/>
+          <w:sz w:val="21"/>
+          <w:szCs w:val="21"/>
+          <w:shd w:val="clear" w:color="auto" w:fill="212C42"/>
+          <w14:ligatures w14:val="none"/>
+        </w:rPr>
+        <w:t xml:space="preserve"> - https://download.sublimetext.com/sublimehq-pub.gpg | </w:t>
+      </w:r>
+      <w:proofErr w:type="spellStart"/>
+      <w:r>
+        <w:rPr>
+          <w:rFonts w:ascii="Consolas" w:eastAsia="Times New Roman" w:hAnsi="Consolas" w:cs="Courier New"/>
+          <w:color w:val="FFFFFF"/>
+          <w:kern w:val="0"/>
+          <w:sz w:val="21"/>
+          <w:szCs w:val="21"/>
+          <w:shd w:val="clear" w:color="auto" w:fill="212C42"/>
+          <w14:ligatures w14:val="none"/>
+        </w:rPr>
+        <w:t>sudo</w:t>
+      </w:r>
+      <w:proofErr w:type="spellEnd"/>
+      <w:r>
+        <w:rPr>
+          <w:rFonts w:ascii="Consolas" w:eastAsia="Times New Roman" w:hAnsi="Consolas" w:cs="Courier New"/>
+          <w:color w:val="FFFFFF"/>
+          <w:kern w:val="0"/>
+          <w:sz w:val="21"/>
+          <w:szCs w:val="21"/>
+          <w:shd w:val="clear" w:color="auto" w:fill="212C42"/>
+          <w14:ligatures w14:val="none"/>
+        </w:rPr>
+        <w:t xml:space="preserve"> apt-key add -</w:t>
+      </w:r>
+    </w:p>
+    <w:p>
+      <w:pPr>
+        <w:spacing w:after="100" w:afterAutospacing="1" w:line="240" w:lineRule="auto"/>
+        <w:rPr>
+          <w:rFonts w:ascii="Ubuntu" w:eastAsia="Times New Roman" w:hAnsi="Ubuntu" w:cs="Times New Roman"/>
+          <w:color w:val="212529"/>
+          <w:kern w:val="0"/>
+          <w:sz w:val="24"/>
+          <w:szCs w:val="24"/>
+          <w14:ligatures w14:val="none"/>
+        </w:rPr>
+      </w:pPr>
+      <w:r>
+        <w:rPr>
+          <w:rFonts w:ascii="Ubuntu" w:eastAsia="Times New Roman" w:hAnsi="Ubuntu" w:cs="Times New Roman"/>
+          <w:b/>
+          <w:bCs/>
+          <w:color w:val="212529"/>
+          <w:kern w:val="0"/>
+          <w:sz w:val="24"/>
+          <w:szCs w:val="24"/>
+          <w14:ligatures w14:val="none"/>
+        </w:rPr>
+        <w:t>2. </w:t>
+      </w:r>
+      <w:r>
+        <w:rPr>
+          <w:rFonts w:ascii="Ubuntu" w:eastAsia="Times New Roman" w:hAnsi="Ubuntu" w:cs="Times New Roman"/>
+          <w:color w:val="212529"/>
+          <w:kern w:val="0"/>
+          <w:sz w:val="24"/>
+          <w:szCs w:val="24"/>
+          <w14:ligatures w14:val="none"/>
+        </w:rPr>
+        <w:t>Now that we have added this key to our trusted list, we can now add Sublime Text 3's repository to our apt sources list. A good practice is to have a separate file for every different community/3rd party repository that we add.</w:t>
+      </w:r>
+    </w:p>
+    <w:p>
+      <w:pPr>
+        <w:spacing w:after="100" w:afterAutospacing="1" w:line="240" w:lineRule="auto"/>
+        <w:rPr>
+          <w:rFonts w:ascii="Ubuntu" w:eastAsia="Times New Roman" w:hAnsi="Ubuntu" w:cs="Times New Roman"/>
+          <w:color w:val="212529"/>
+          <w:kern w:val="0"/>
+          <w:sz w:val="24"/>
+          <w:szCs w:val="24"/>
+          <w14:ligatures w14:val="none"/>
+        </w:rPr>
+      </w:pPr>
+      <w:r>
+        <w:rPr>
+          <w:rFonts w:ascii="Ubuntu" w:eastAsia="Times New Roman" w:hAnsi="Ubuntu" w:cs="Times New Roman"/>
+          <w:b/>
+          <w:bCs/>
+          <w:color w:val="212529"/>
+          <w:kern w:val="0"/>
+          <w:sz w:val="24"/>
+          <w:szCs w:val="24"/>
+          <w14:ligatures w14:val="none"/>
+        </w:rPr>
+        <w:t>2.1. </w:t>
+      </w:r>
+      <w:r>
+        <w:rPr>
+          <w:rFonts w:ascii="Ubuntu" w:eastAsia="Times New Roman" w:hAnsi="Ubuntu" w:cs="Times New Roman"/>
+          <w:color w:val="212529"/>
+          <w:kern w:val="0"/>
+          <w:sz w:val="24"/>
+          <w:szCs w:val="24"/>
+          <w14:ligatures w14:val="none"/>
+        </w:rPr>
+        <w:t>Let's create a file named </w:t>
+      </w:r>
+      <w:r>
+        <w:rPr>
+          <w:rFonts w:ascii="Ubuntu" w:eastAsia="Times New Roman" w:hAnsi="Ubuntu" w:cs="Times New Roman"/>
+          <w:b/>
+          <w:bCs/>
+          <w:color w:val="212529"/>
+          <w:kern w:val="0"/>
+          <w:sz w:val="24"/>
+          <w:szCs w:val="24"/>
+          <w14:ligatures w14:val="none"/>
+        </w:rPr>
+        <w:t>sublime-</w:t>
+      </w:r>
+      <w:proofErr w:type="spellStart"/>
+      <w:proofErr w:type="gramStart"/>
+      <w:r>
+        <w:rPr>
+          <w:rFonts w:ascii="Ubuntu" w:eastAsia="Times New Roman" w:hAnsi="Ubuntu" w:cs="Times New Roman"/>
+          <w:b/>
+          <w:bCs/>
+          <w:color w:val="212529"/>
+          <w:kern w:val="0"/>
+          <w:sz w:val="24"/>
+          <w:szCs w:val="24"/>
+          <w14:ligatures w14:val="none"/>
+        </w:rPr>
+        <w:t>text.list</w:t>
+      </w:r>
+      <w:proofErr w:type="spellEnd"/>
+      <w:proofErr w:type="gramEnd"/>
+      <w:r>
+        <w:rPr>
+          <w:rFonts w:ascii="Ubuntu" w:eastAsia="Times New Roman" w:hAnsi="Ubuntu" w:cs="Times New Roman"/>
+          <w:b/>
+          <w:bCs/>
+          <w:color w:val="212529"/>
+          <w:kern w:val="0"/>
+          <w:sz w:val="24"/>
+          <w:szCs w:val="24"/>
+          <w14:ligatures w14:val="none"/>
+        </w:rPr>
+        <w:t> </w:t>
+      </w:r>
+      <w:r>
+        <w:rPr>
+          <w:rFonts w:ascii="Ubuntu" w:eastAsia="Times New Roman" w:hAnsi="Ubuntu" w:cs="Times New Roman"/>
+          <w:color w:val="212529"/>
+          <w:kern w:val="0"/>
+          <w:sz w:val="24"/>
+          <w:szCs w:val="24"/>
+          <w14:ligatures w14:val="none"/>
+        </w:rPr>
+        <w:t>in </w:t>
+      </w:r>
+      <w:r>
+        <w:rPr>
+          <w:rFonts w:ascii="Ubuntu" w:eastAsia="Times New Roman" w:hAnsi="Ubuntu" w:cs="Times New Roman"/>
+          <w:b/>
+          <w:bCs/>
+          <w:color w:val="212529"/>
+          <w:kern w:val="0"/>
+          <w:sz w:val="24"/>
+          <w:szCs w:val="24"/>
+          <w14:ligatures w14:val="none"/>
+        </w:rPr>
+        <w:t>/</w:t>
+      </w:r>
+      <w:proofErr w:type="spellStart"/>
+      <w:r>
+        <w:rPr>
+          <w:rFonts w:ascii="Ubuntu" w:eastAsia="Times New Roman" w:hAnsi="Ubuntu" w:cs="Times New Roman"/>
+          <w:b/>
+          <w:bCs/>
+          <w:color w:val="212529"/>
+          <w:kern w:val="0"/>
+          <w:sz w:val="24"/>
+          <w:szCs w:val="24"/>
+          <w14:ligatures w14:val="none"/>
+        </w:rPr>
+        <w:t>etc</w:t>
+      </w:r>
+      <w:proofErr w:type="spellEnd"/>
+      <w:r>
+        <w:rPr>
+          <w:rFonts w:ascii="Ubuntu" w:eastAsia="Times New Roman" w:hAnsi="Ubuntu" w:cs="Times New Roman"/>
+          <w:b/>
+          <w:bCs/>
+          <w:color w:val="212529"/>
+          <w:kern w:val="0"/>
+          <w:sz w:val="24"/>
+          <w:szCs w:val="24"/>
+          <w14:ligatures w14:val="none"/>
+        </w:rPr>
+        <w:t>/apt/</w:t>
+      </w:r>
+      <w:proofErr w:type="spellStart"/>
+      <w:r>
+        <w:rPr>
+          <w:rFonts w:ascii="Ubuntu" w:eastAsia="Times New Roman" w:hAnsi="Ubuntu" w:cs="Times New Roman"/>
+          <w:b/>
+          <w:bCs/>
+          <w:color w:val="212529"/>
+          <w:kern w:val="0"/>
+          <w:sz w:val="24"/>
+          <w:szCs w:val="24"/>
+          <w14:ligatures w14:val="none"/>
+        </w:rPr>
+        <w:t>sources.list.d</w:t>
+      </w:r>
+      <w:proofErr w:type="spellEnd"/>
+      <w:r>
+        <w:rPr>
+          <w:rFonts w:ascii="Ubuntu" w:eastAsia="Times New Roman" w:hAnsi="Ubuntu" w:cs="Times New Roman"/>
+          <w:color w:val="212529"/>
+          <w:kern w:val="0"/>
+          <w:sz w:val="24"/>
+          <w:szCs w:val="24"/>
+          <w14:ligatures w14:val="none"/>
+        </w:rPr>
+        <w:t> and enter the repository information like so:</w:t>
+      </w:r>
+    </w:p>
+    <w:p>
+      <w:pPr>
+        <w:spacing w:after="100" w:afterAutospacing="1" w:line="240" w:lineRule="auto"/>
+        <w:rPr>
+          <w:rFonts w:ascii="Ubuntu" w:eastAsia="Times New Roman" w:hAnsi="Ubuntu" w:cs="Times New Roman"/>
+          <w:color w:val="212529"/>
+          <w:kern w:val="0"/>
+          <w:sz w:val="24"/>
+          <w:szCs w:val="24"/>
+          <w14:ligatures w14:val="none"/>
+        </w:rPr>
+      </w:pPr>
+      <w:r>
+        <w:rPr>
+          <w:rFonts w:ascii="Ubuntu" w:eastAsia="Times New Roman" w:hAnsi="Ubuntu" w:cs="Times New Roman"/>
+          <w:noProof/>
+          <w:color w:val="212529"/>
+          <w:kern w:val="0"/>
+          <w:sz w:val="24"/>
+          <w:szCs w:val="24"/>
+          <w14:ligatures w14:val="none"/>
+        </w:rPr>
+        <w:drawing>
+          <wp:inline distT="0" distB="0" distL="0" distR="0" wp14:anchorId="1658D72C" wp14:editId="4910046D">
+            <wp:extent cx="5943600" cy="888365"/>
+            <wp:effectExtent l="0" t="0" r="0" b="6985"/>
+            <wp:docPr id="1093602716" name="Picture 2" descr="A black background with white text&#10;&#10;Description automatically generated with low confidence"/>
+            <wp:cNvGraphicFramePr>
+              <a:graphicFrameLocks xmlns:a="http://schemas.openxmlformats.org/drawingml/2006/main" noChangeAspect="1"/>
+            </wp:cNvGraphicFramePr>
+            <a:graphic xmlns:a="http://schemas.openxmlformats.org/drawingml/2006/main">
+              <a:graphicData uri="http://schemas.openxmlformats.org/drawingml/2006/picture">
+                <pic:pic xmlns:pic="http://schemas.openxmlformats.org/drawingml/2006/picture">
+                  <pic:nvPicPr>
+                    <pic:cNvPr id="1093602716" name="Picture 2" descr="A black background with white text&#10;&#10;Description automatically generated with low confidence"/>
+                    <pic:cNvPicPr>
+                      <a:picLocks noChangeAspect="1" noChangeArrowheads="1"/>
+                    </pic:cNvPicPr>
+                  </pic:nvPicPr>
+                  <pic:blipFill>
+                    <a:blip r:embed="rId27">
+                      <a:extLst>
+                        <a:ext uri="{28A0092B-C50C-407E-A947-70E740481C1C}">
+                          <a14:useLocalDpi xmlns:a14="http://schemas.microsoft.com/office/drawing/2010/main" val="0"/>
+                        </a:ext>
+                      </a:extLst>
+                    </a:blip>
+                    <a:srcRect/>
+                    <a:stretch>
+                      <a:fillRect/>
+                    </a:stretch>
+                  </pic:blipFill>
+                  <pic:spPr bwMode="auto">
+                    <a:xfrm>
+                      <a:off x="0" y="0"/>
+                      <a:ext cx="5943600" cy="888365"/>
+                    </a:xfrm>
+                    <a:prstGeom prst="rect">
+                      <a:avLst/>
+                    </a:prstGeom>
+                    <a:noFill/>
+                    <a:ln>
+                      <a:noFill/>
+                    </a:ln>
+                  </pic:spPr>
+                </pic:pic>
+              </a:graphicData>
+            </a:graphic>
+          </wp:inline>
+        </w:drawing>
+      </w:r>
+    </w:p>
+    <w:p>
+      <w:pPr>
+        <w:spacing w:after="100" w:afterAutospacing="1" w:line="240" w:lineRule="auto"/>
+        <w:rPr>
+          <w:rFonts w:ascii="Ubuntu" w:eastAsia="Times New Roman" w:hAnsi="Ubuntu" w:cs="Times New Roman"/>
+          <w:color w:val="212529"/>
+          <w:kern w:val="0"/>
+          <w:sz w:val="24"/>
+          <w:szCs w:val="24"/>
+          <w14:ligatures w14:val="none"/>
+        </w:rPr>
+      </w:pPr>
+      <w:r>
+        <w:rPr>
+          <w:rFonts w:ascii="Ubuntu" w:eastAsia="Times New Roman" w:hAnsi="Ubuntu" w:cs="Times New Roman"/>
+          <w:b/>
+          <w:bCs/>
+          <w:color w:val="212529"/>
+          <w:kern w:val="0"/>
+          <w:sz w:val="24"/>
+          <w:szCs w:val="24"/>
+          <w14:ligatures w14:val="none"/>
+        </w:rPr>
+        <w:t>2.2.</w:t>
+      </w:r>
+      <w:r>
+        <w:rPr>
+          <w:rFonts w:ascii="Ubuntu" w:eastAsia="Times New Roman" w:hAnsi="Ubuntu" w:cs="Times New Roman"/>
+          <w:color w:val="212529"/>
+          <w:kern w:val="0"/>
+          <w:sz w:val="24"/>
+          <w:szCs w:val="24"/>
+          <w14:ligatures w14:val="none"/>
+        </w:rPr>
+        <w:t> And now use Nano or a text editor of your choice to add &amp; save the Sublime Text 3 repository into this newly created file:</w:t>
+      </w:r>
+    </w:p>
+    <w:p>
+      <w:pPr>
+        <w:spacing w:after="100" w:afterAutospacing="1" w:line="240" w:lineRule="auto"/>
+        <w:rPr>
+          <w:rFonts w:ascii="Ubuntu" w:eastAsia="Times New Roman" w:hAnsi="Ubuntu" w:cs="Times New Roman"/>
+          <w:color w:val="212529"/>
+          <w:kern w:val="0"/>
+          <w:sz w:val="24"/>
+          <w:szCs w:val="24"/>
+          <w14:ligatures w14:val="none"/>
+        </w:rPr>
+      </w:pPr>
+      <w:r>
+        <w:rPr>
+          <w:rFonts w:ascii="Ubuntu" w:eastAsia="Times New Roman" w:hAnsi="Ubuntu" w:cs="Times New Roman"/>
+          <w:noProof/>
+          <w:color w:val="212529"/>
+          <w:kern w:val="0"/>
+          <w:sz w:val="24"/>
+          <w:szCs w:val="24"/>
+          <w14:ligatures w14:val="none"/>
+        </w:rPr>
+        <w:drawing>
+          <wp:inline distT="0" distB="0" distL="0" distR="0" wp14:anchorId="6943670F" wp14:editId="6F9E093B">
+            <wp:extent cx="5805170" cy="882650"/>
+            <wp:effectExtent l="0" t="0" r="5080" b="0"/>
+            <wp:docPr id="539260447" name="Picture 1" descr="A picture containing text, screenshot, font&#10;&#10;Description automatically generated"/>
+            <wp:cNvGraphicFramePr>
+              <a:graphicFrameLocks xmlns:a="http://schemas.openxmlformats.org/drawingml/2006/main" noChangeAspect="1"/>
+            </wp:cNvGraphicFramePr>
+            <a:graphic xmlns:a="http://schemas.openxmlformats.org/drawingml/2006/main">
+              <a:graphicData uri="http://schemas.openxmlformats.org/drawingml/2006/picture">
+                <pic:pic xmlns:pic="http://schemas.openxmlformats.org/drawingml/2006/picture">
+                  <pic:nvPicPr>
+                    <pic:cNvPr id="539260447" name="Picture 1" descr="A picture containing text, screenshot, font&#10;&#10;Description automatically generated"/>
+                    <pic:cNvPicPr>
+                      <a:picLocks noChangeAspect="1" noChangeArrowheads="1"/>
+                    </pic:cNvPicPr>
+                  </pic:nvPicPr>
+                  <pic:blipFill>
+                    <a:blip r:embed="rId28">
+                      <a:extLst>
+                        <a:ext uri="{28A0092B-C50C-407E-A947-70E740481C1C}">
+                          <a14:useLocalDpi xmlns:a14="http://schemas.microsoft.com/office/drawing/2010/main" val="0"/>
+                        </a:ext>
+                      </a:extLst>
+                    </a:blip>
+                    <a:srcRect/>
+                    <a:stretch>
+                      <a:fillRect/>
+                    </a:stretch>
+                  </pic:blipFill>
+                  <pic:spPr bwMode="auto">
+                    <a:xfrm>
+                      <a:off x="0" y="0"/>
+                      <a:ext cx="5805170" cy="882650"/>
+                    </a:xfrm>
+                    <a:prstGeom prst="rect">
+                      <a:avLst/>
+                    </a:prstGeom>
+                    <a:noFill/>
+                    <a:ln>
+                      <a:noFill/>
+                    </a:ln>
+                  </pic:spPr>
+                </pic:pic>
+              </a:graphicData>
+            </a:graphic>
+          </wp:inline>
+        </w:drawing>
+      </w:r>
+    </w:p>
+    <w:p>
+      <w:pPr>
+        <w:spacing w:after="100" w:afterAutospacing="1" w:line="240" w:lineRule="auto"/>
+        <w:rPr>
+          <w:rFonts w:ascii="Ubuntu" w:eastAsia="Times New Roman" w:hAnsi="Ubuntu" w:cs="Times New Roman"/>
+          <w:color w:val="212529"/>
+          <w:kern w:val="0"/>
+          <w:sz w:val="24"/>
+          <w:szCs w:val="24"/>
+          <w14:ligatures w14:val="none"/>
+        </w:rPr>
+      </w:pPr>
+      <w:r>
+        <w:rPr>
+          <w:rFonts w:ascii="Ubuntu" w:eastAsia="Times New Roman" w:hAnsi="Ubuntu" w:cs="Times New Roman"/>
+          <w:b/>
+          <w:bCs/>
+          <w:color w:val="212529"/>
+          <w:kern w:val="0"/>
+          <w:sz w:val="24"/>
+          <w:szCs w:val="24"/>
+          <w14:ligatures w14:val="none"/>
+        </w:rPr>
+        <w:t>2.3.</w:t>
+      </w:r>
+      <w:r>
+        <w:rPr>
+          <w:rFonts w:ascii="Ubuntu" w:eastAsia="Times New Roman" w:hAnsi="Ubuntu" w:cs="Times New Roman"/>
+          <w:color w:val="212529"/>
+          <w:kern w:val="0"/>
+          <w:sz w:val="24"/>
+          <w:szCs w:val="24"/>
+          <w14:ligatures w14:val="none"/>
+        </w:rPr>
+        <w:t xml:space="preserve"> After we have added this entry, we need to update apt to </w:t>
+      </w:r>
+      <w:proofErr w:type="spellStart"/>
+      <w:r>
+        <w:rPr>
+          <w:rFonts w:ascii="Ubuntu" w:eastAsia="Times New Roman" w:hAnsi="Ubuntu" w:cs="Times New Roman"/>
+          <w:color w:val="212529"/>
+          <w:kern w:val="0"/>
+          <w:sz w:val="24"/>
+          <w:szCs w:val="24"/>
+          <w14:ligatures w14:val="none"/>
+        </w:rPr>
+        <w:t>recognise</w:t>
+      </w:r>
+      <w:proofErr w:type="spellEnd"/>
+      <w:r>
+        <w:rPr>
+          <w:rFonts w:ascii="Ubuntu" w:eastAsia="Times New Roman" w:hAnsi="Ubuntu" w:cs="Times New Roman"/>
+          <w:color w:val="212529"/>
+          <w:kern w:val="0"/>
+          <w:sz w:val="24"/>
+          <w:szCs w:val="24"/>
+          <w14:ligatures w14:val="none"/>
+        </w:rPr>
+        <w:t xml:space="preserve"> this new entry -- this is done using the </w:t>
+      </w:r>
+      <w:r>
+        <w:rPr>
+          <w:rFonts w:ascii="Consolas" w:eastAsia="Times New Roman" w:hAnsi="Consolas" w:cs="Courier New"/>
+          <w:color w:val="FFFFFF"/>
+          <w:kern w:val="0"/>
+          <w:sz w:val="21"/>
+          <w:szCs w:val="21"/>
+          <w:shd w:val="clear" w:color="auto" w:fill="212C42"/>
+          <w14:ligatures w14:val="none"/>
+        </w:rPr>
+        <w:t>apt update</w:t>
+      </w:r>
+      <w:r>
+        <w:rPr>
+          <w:rFonts w:ascii="Ubuntu" w:eastAsia="Times New Roman" w:hAnsi="Ubuntu" w:cs="Times New Roman"/>
+          <w:color w:val="212529"/>
+          <w:kern w:val="0"/>
+          <w:sz w:val="24"/>
+          <w:szCs w:val="24"/>
+          <w14:ligatures w14:val="none"/>
+        </w:rPr>
+        <w:t> </w:t>
+      </w:r>
+      <w:proofErr w:type="gramStart"/>
+      <w:r>
+        <w:rPr>
+          <w:rFonts w:ascii="Ubuntu" w:eastAsia="Times New Roman" w:hAnsi="Ubuntu" w:cs="Times New Roman"/>
+          <w:color w:val="212529"/>
+          <w:kern w:val="0"/>
+          <w:sz w:val="24"/>
+          <w:szCs w:val="24"/>
+          <w14:ligatures w14:val="none"/>
+        </w:rPr>
+        <w:t>command</w:t>
+      </w:r>
+      <w:proofErr w:type="gramEnd"/>
+    </w:p>
+    <w:p>
+      <w:pPr>
+        <w:spacing w:after="100" w:afterAutospacing="1" w:line="240" w:lineRule="auto"/>
+        <w:rPr>
+          <w:rFonts w:ascii="Ubuntu" w:eastAsia="Times New Roman" w:hAnsi="Ubuntu" w:cs="Times New Roman"/>
+          <w:color w:val="212529"/>
+          <w:kern w:val="0"/>
+          <w:sz w:val="24"/>
+          <w:szCs w:val="24"/>
+          <w14:ligatures w14:val="none"/>
+        </w:rPr>
+      </w:pPr>
+      <w:r>
+        <w:rPr>
+          <w:rFonts w:ascii="Ubuntu" w:eastAsia="Times New Roman" w:hAnsi="Ubuntu" w:cs="Times New Roman"/>
+          <w:b/>
+          <w:bCs/>
+          <w:color w:val="212529"/>
+          <w:kern w:val="0"/>
+          <w:sz w:val="24"/>
+          <w:szCs w:val="24"/>
+          <w14:ligatures w14:val="none"/>
+        </w:rPr>
+        <w:t>2.4.</w:t>
+      </w:r>
+      <w:r>
+        <w:rPr>
+          <w:rFonts w:ascii="Ubuntu" w:eastAsia="Times New Roman" w:hAnsi="Ubuntu" w:cs="Times New Roman"/>
+          <w:color w:val="212529"/>
+          <w:kern w:val="0"/>
+          <w:sz w:val="24"/>
+          <w:szCs w:val="24"/>
+          <w14:ligatures w14:val="none"/>
+        </w:rPr>
+        <w:t> Once successfully updated, we can now proceed to install the software that we have trusted and added to apt using </w:t>
+      </w:r>
+      <w:r>
+        <w:rPr>
+          <w:rFonts w:ascii="Consolas" w:eastAsia="Times New Roman" w:hAnsi="Consolas" w:cs="Courier New"/>
+          <w:color w:val="FFFFFF"/>
+          <w:kern w:val="0"/>
+          <w:sz w:val="21"/>
+          <w:szCs w:val="21"/>
+          <w:shd w:val="clear" w:color="auto" w:fill="212C42"/>
+          <w14:ligatures w14:val="none"/>
+        </w:rPr>
+        <w:t>apt install sublime-</w:t>
+      </w:r>
+      <w:proofErr w:type="gramStart"/>
+      <w:r>
+        <w:rPr>
+          <w:rFonts w:ascii="Consolas" w:eastAsia="Times New Roman" w:hAnsi="Consolas" w:cs="Courier New"/>
+          <w:color w:val="FFFFFF"/>
+          <w:kern w:val="0"/>
+          <w:sz w:val="21"/>
+          <w:szCs w:val="21"/>
+          <w:shd w:val="clear" w:color="auto" w:fill="212C42"/>
+          <w14:ligatures w14:val="none"/>
+        </w:rPr>
+        <w:t>text</w:t>
+      </w:r>
+      <w:proofErr w:type="gramEnd"/>
+    </w:p>
+    <w:p>
+      <w:pPr>
+        <w:spacing w:after="100" w:afterAutospacing="1" w:line="240" w:lineRule="auto"/>
+        <w:rPr>
+          <w:rFonts w:ascii="Consolas" w:eastAsia="Times New Roman" w:hAnsi="Consolas" w:cs="Courier New"/>
+          <w:color w:val="FFFFFF"/>
+          <w:kern w:val="0"/>
+          <w:sz w:val="21"/>
+          <w:szCs w:val="21"/>
+          <w:shd w:val="clear" w:color="auto" w:fill="212C42"/>
+          <w14:ligatures w14:val="none"/>
+        </w:rPr>
+      </w:pPr>
+      <w:r>
+        <w:rPr>
+          <w:rFonts w:ascii="Ubuntu" w:eastAsia="Times New Roman" w:hAnsi="Ubuntu" w:cs="Times New Roman"/>
+          <w:color w:val="212529"/>
+          <w:kern w:val="0"/>
+          <w:sz w:val="24"/>
+          <w:szCs w:val="24"/>
+          <w14:ligatures w14:val="none"/>
+        </w:rPr>
+        <w:t>Removing packages is as easy as reversing. This process is done by using the </w:t>
+      </w:r>
+      <w:r>
+        <w:rPr>
+          <w:rFonts w:ascii="Consolas" w:eastAsia="Times New Roman" w:hAnsi="Consolas" w:cs="Courier New"/>
+          <w:color w:val="FFFFFF"/>
+          <w:kern w:val="0"/>
+          <w:sz w:val="21"/>
+          <w:szCs w:val="21"/>
+          <w:shd w:val="clear" w:color="auto" w:fill="212C42"/>
+          <w14:ligatures w14:val="none"/>
+        </w:rPr>
+        <w:t xml:space="preserve">add-apt-repository --remove </w:t>
+      </w:r>
+      <w:proofErr w:type="spellStart"/>
+      <w:r>
+        <w:rPr>
+          <w:rFonts w:ascii="Consolas" w:eastAsia="Times New Roman" w:hAnsi="Consolas" w:cs="Courier New"/>
+          <w:color w:val="FFFFFF"/>
+          <w:kern w:val="0"/>
+          <w:sz w:val="21"/>
+          <w:szCs w:val="21"/>
+          <w:shd w:val="clear" w:color="auto" w:fill="212C42"/>
+          <w14:ligatures w14:val="none"/>
+        </w:rPr>
+        <w:t>ppa:PPA_Name</w:t>
+      </w:r>
+      <w:proofErr w:type="spellEnd"/>
+      <w:r>
+        <w:rPr>
+          <w:rFonts w:ascii="Consolas" w:eastAsia="Times New Roman" w:hAnsi="Consolas" w:cs="Courier New"/>
+          <w:color w:val="FFFFFF"/>
+          <w:kern w:val="0"/>
+          <w:sz w:val="21"/>
+          <w:szCs w:val="21"/>
+          <w:shd w:val="clear" w:color="auto" w:fill="212C42"/>
+          <w14:ligatures w14:val="none"/>
+        </w:rPr>
+        <w:t>/</w:t>
+      </w:r>
+      <w:proofErr w:type="spellStart"/>
+      <w:r>
+        <w:rPr>
+          <w:rFonts w:ascii="Consolas" w:eastAsia="Times New Roman" w:hAnsi="Consolas" w:cs="Courier New"/>
+          <w:color w:val="FFFFFF"/>
+          <w:kern w:val="0"/>
+          <w:sz w:val="21"/>
+          <w:szCs w:val="21"/>
+          <w:shd w:val="clear" w:color="auto" w:fill="212C42"/>
+          <w14:ligatures w14:val="none"/>
+        </w:rPr>
+        <w:t>ppa</w:t>
+      </w:r>
+      <w:proofErr w:type="spellEnd"/>
+      <w:r>
+        <w:rPr>
+          <w:rFonts w:ascii="Ubuntu" w:eastAsia="Times New Roman" w:hAnsi="Ubuntu" w:cs="Times New Roman"/>
+          <w:color w:val="212529"/>
+          <w:kern w:val="0"/>
+          <w:sz w:val="24"/>
+          <w:szCs w:val="24"/>
+          <w14:ligatures w14:val="none"/>
+        </w:rPr>
+        <w:t> command or by manually deleting the file that we previously added to. Once removed, we can just use </w:t>
+      </w:r>
+      <w:r>
+        <w:rPr>
+          <w:rFonts w:ascii="Consolas" w:eastAsia="Times New Roman" w:hAnsi="Consolas" w:cs="Courier New"/>
+          <w:color w:val="FFFFFF"/>
+          <w:kern w:val="0"/>
+          <w:sz w:val="21"/>
+          <w:szCs w:val="21"/>
+          <w:shd w:val="clear" w:color="auto" w:fill="212C42"/>
+          <w14:ligatures w14:val="none"/>
+        </w:rPr>
+        <w:t>apt remove [software-name-here]</w:t>
+      </w:r>
+      <w:r>
+        <w:rPr>
+          <w:rFonts w:ascii="Ubuntu" w:eastAsia="Times New Roman" w:hAnsi="Ubuntu" w:cs="Times New Roman"/>
+          <w:color w:val="212529"/>
+          <w:kern w:val="0"/>
+          <w:sz w:val="24"/>
+          <w:szCs w:val="24"/>
+          <w14:ligatures w14:val="none"/>
+        </w:rPr>
+        <w:t> </w:t>
+      </w:r>
+      <w:proofErr w:type="gramStart"/>
+      <w:r>
+        <w:rPr>
+          <w:rFonts w:ascii="Ubuntu" w:eastAsia="Times New Roman" w:hAnsi="Ubuntu" w:cs="Times New Roman"/>
+          <w:color w:val="212529"/>
+          <w:kern w:val="0"/>
+          <w:sz w:val="24"/>
+          <w:szCs w:val="24"/>
+          <w14:ligatures w14:val="none"/>
+        </w:rPr>
+        <w:t>i.e.</w:t>
+      </w:r>
+      <w:proofErr w:type="gramEnd"/>
+      <w:r>
+        <w:rPr>
+          <w:rFonts w:ascii="Ubuntu" w:eastAsia="Times New Roman" w:hAnsi="Ubuntu" w:cs="Times New Roman"/>
+          <w:color w:val="212529"/>
+          <w:kern w:val="0"/>
+          <w:sz w:val="24"/>
+          <w:szCs w:val="24"/>
+          <w14:ligatures w14:val="none"/>
+        </w:rPr>
+        <w:t> </w:t>
+      </w:r>
+      <w:r>
+        <w:rPr>
+          <w:rFonts w:ascii="Consolas" w:eastAsia="Times New Roman" w:hAnsi="Consolas" w:cs="Courier New"/>
+          <w:color w:val="FFFFFF"/>
+          <w:kern w:val="0"/>
+          <w:sz w:val="21"/>
+          <w:szCs w:val="21"/>
+          <w:shd w:val="clear" w:color="auto" w:fill="212C42"/>
+          <w14:ligatures w14:val="none"/>
+        </w:rPr>
+        <w:t>apt remove sublime-text</w:t>
+      </w:r>
+    </w:p>
+    <w:p>
+      <w:pPr>
+        <w:spacing w:after="100" w:afterAutospacing="1" w:line="240" w:lineRule="auto"/>
+        <w:rPr>
+          <w:rFonts w:ascii="Ubuntu" w:eastAsia="Times New Roman" w:hAnsi="Ubuntu" w:cs="Times New Roman"/>
+          <w:b/>
+          <w:bCs/>
+          <w:color w:val="000000" w:themeColor="text1"/>
+          <w:kern w:val="0"/>
+          <w:sz w:val="48"/>
+          <w:szCs w:val="48"/>
+          <w14:ligatures w14:val="none"/>
+        </w:rPr>
+      </w:pPr>
+    </w:p>
+    <w:p>
+      <w:pPr>
+        <w:spacing w:after="0" w:line="240" w:lineRule="auto"/>
+        <w:rPr>
+          <w:rFonts w:ascii="Ubuntu" w:eastAsia="Times New Roman" w:hAnsi="Ubuntu" w:cs="Times New Roman"/>
+          <w:b/>
+          <w:bCs/>
+          <w:color w:val="000000" w:themeColor="text1"/>
+          <w:kern w:val="0"/>
+          <w:sz w:val="48"/>
+          <w:szCs w:val="48"/>
+          <w14:ligatures w14:val="none"/>
+        </w:rPr>
+      </w:pPr>
+      <w:r>
+        <w:rPr>
+          <w:rFonts w:ascii="Ubuntu" w:eastAsia="Times New Roman" w:hAnsi="Ubuntu" w:cs="Times New Roman"/>
+          <w:b/>
+          <w:bCs/>
+          <w:color w:val="000000" w:themeColor="text1"/>
+          <w:kern w:val="0"/>
+          <w:sz w:val="48"/>
+          <w:szCs w:val="48"/>
+          <w14:ligatures w14:val="none"/>
+        </w:rPr>
+        <w:t>Maintaining Your System: Logs</w:t>
+      </w:r>
+    </w:p>
+    <w:p>
+      <w:pPr>
+        <w:spacing w:after="100" w:afterAutospacing="1" w:line="240" w:lineRule="auto"/>
+        <w:rPr>
+          <w:rFonts w:ascii="Ubuntu" w:eastAsia="Times New Roman" w:hAnsi="Ubuntu" w:cs="Times New Roman"/>
+          <w:color w:val="212529"/>
+          <w:kern w:val="0"/>
+          <w:sz w:val="24"/>
+          <w:szCs w:val="24"/>
+          <w14:ligatures w14:val="none"/>
+        </w:rPr>
+      </w:pPr>
+      <w:r>
+        <w:rPr>
+          <w:rFonts w:ascii="Ubuntu" w:eastAsia="Times New Roman" w:hAnsi="Ubuntu" w:cs="Times New Roman"/>
+          <w:color w:val="212529"/>
+          <w:kern w:val="0"/>
+          <w:sz w:val="24"/>
+          <w:szCs w:val="24"/>
+          <w14:ligatures w14:val="none"/>
+        </w:rPr>
+        <w:lastRenderedPageBreak/>
+        <w:t xml:space="preserve">We briefly touched upon log files and where they can be found in Linux Fundamentals Part 1. However, let's quickly recap. Located in the /var/log directory, these files and folders contain logging information for applications and services running on your system. The Operating </w:t>
+      </w:r>
+      <w:proofErr w:type="gramStart"/>
+      <w:r>
+        <w:rPr>
+          <w:rFonts w:ascii="Ubuntu" w:eastAsia="Times New Roman" w:hAnsi="Ubuntu" w:cs="Times New Roman"/>
+          <w:color w:val="212529"/>
+          <w:kern w:val="0"/>
+          <w:sz w:val="24"/>
+          <w:szCs w:val="24"/>
+          <w14:ligatures w14:val="none"/>
+        </w:rPr>
+        <w:t>System  (</w:t>
+      </w:r>
+      <w:proofErr w:type="gramEnd"/>
+      <w:r>
+        <w:rPr>
+          <w:rFonts w:ascii="Ubuntu" w:eastAsia="Times New Roman" w:hAnsi="Ubuntu" w:cs="Times New Roman"/>
+          <w:color w:val="212529"/>
+          <w:kern w:val="0"/>
+          <w:sz w:val="24"/>
+          <w:szCs w:val="24"/>
+          <w14:ligatures w14:val="none"/>
+        </w:rPr>
+        <w:t>OS) has become pretty good at automatically managing these logs in a process that is known as "rotating".</w:t>
+      </w:r>
+    </w:p>
+    <w:p>
+      <w:pPr>
+        <w:spacing w:after="100" w:afterAutospacing="1" w:line="240" w:lineRule="auto"/>
+        <w:rPr>
+          <w:rFonts w:ascii="Ubuntu" w:eastAsia="Times New Roman" w:hAnsi="Ubuntu" w:cs="Times New Roman"/>
+          <w:color w:val="212529"/>
+          <w:kern w:val="0"/>
+          <w:sz w:val="24"/>
+          <w:szCs w:val="24"/>
+          <w14:ligatures w14:val="none"/>
+        </w:rPr>
+      </w:pPr>
+      <w:r>
+        <w:rPr>
+          <w:rFonts w:ascii="Ubuntu" w:eastAsia="Times New Roman" w:hAnsi="Ubuntu" w:cs="Times New Roman"/>
+          <w:color w:val="212529"/>
+          <w:kern w:val="0"/>
+          <w:sz w:val="24"/>
+          <w:szCs w:val="24"/>
+          <w14:ligatures w14:val="none"/>
+        </w:rPr>
+        <w:t xml:space="preserve">I have highlighted some logs from three services running on </w:t>
+      </w:r>
+      <w:proofErr w:type="gramStart"/>
+      <w:r>
+        <w:rPr>
+          <w:rFonts w:ascii="Ubuntu" w:eastAsia="Times New Roman" w:hAnsi="Ubuntu" w:cs="Times New Roman"/>
+          <w:color w:val="212529"/>
+          <w:kern w:val="0"/>
+          <w:sz w:val="24"/>
+          <w:szCs w:val="24"/>
+          <w14:ligatures w14:val="none"/>
+        </w:rPr>
+        <w:t>a</w:t>
+      </w:r>
+      <w:proofErr w:type="gramEnd"/>
+      <w:r>
+        <w:rPr>
+          <w:rFonts w:ascii="Ubuntu" w:eastAsia="Times New Roman" w:hAnsi="Ubuntu" w:cs="Times New Roman"/>
+          <w:color w:val="212529"/>
+          <w:kern w:val="0"/>
+          <w:sz w:val="24"/>
+          <w:szCs w:val="24"/>
+          <w14:ligatures w14:val="none"/>
+        </w:rPr>
+        <w:t xml:space="preserve"> Ubuntu machine:</w:t>
+      </w:r>
+    </w:p>
+    <w:p>
+      <w:pPr>
+        <w:numPr>
+          <w:ilvl w:val="0"/>
+          <w:numId w:val="6"/>
+        </w:numPr>
+        <w:spacing w:before="100" w:beforeAutospacing="1" w:after="100" w:afterAutospacing="1" w:line="240" w:lineRule="auto"/>
+        <w:rPr>
+          <w:rFonts w:ascii="Ubuntu" w:eastAsia="Times New Roman" w:hAnsi="Ubuntu" w:cs="Times New Roman"/>
+          <w:color w:val="212529"/>
+          <w:kern w:val="0"/>
+          <w:sz w:val="24"/>
+          <w:szCs w:val="24"/>
+          <w14:ligatures w14:val="none"/>
+        </w:rPr>
+      </w:pPr>
+      <w:r>
+        <w:rPr>
+          <w:rFonts w:ascii="Ubuntu" w:eastAsia="Times New Roman" w:hAnsi="Ubuntu" w:cs="Times New Roman"/>
+          <w:color w:val="212529"/>
+          <w:kern w:val="0"/>
+          <w:sz w:val="24"/>
+          <w:szCs w:val="24"/>
+          <w14:ligatures w14:val="none"/>
+        </w:rPr>
+        <w:t>An Apache2 web server</w:t>
+      </w:r>
+    </w:p>
+    <w:p>
+      <w:pPr>
+        <w:numPr>
+          <w:ilvl w:val="0"/>
+          <w:numId w:val="6"/>
+        </w:numPr>
+        <w:spacing w:before="100" w:beforeAutospacing="1" w:after="100" w:afterAutospacing="1" w:line="240" w:lineRule="auto"/>
+        <w:rPr>
+          <w:rFonts w:ascii="Ubuntu" w:eastAsia="Times New Roman" w:hAnsi="Ubuntu" w:cs="Times New Roman"/>
+          <w:color w:val="212529"/>
+          <w:kern w:val="0"/>
+          <w:sz w:val="24"/>
+          <w:szCs w:val="24"/>
+          <w14:ligatures w14:val="none"/>
+        </w:rPr>
+      </w:pPr>
+      <w:r>
+        <w:rPr>
+          <w:rFonts w:ascii="Ubuntu" w:eastAsia="Times New Roman" w:hAnsi="Ubuntu" w:cs="Times New Roman"/>
+          <w:color w:val="212529"/>
+          <w:kern w:val="0"/>
+          <w:sz w:val="24"/>
+          <w:szCs w:val="24"/>
+          <w14:ligatures w14:val="none"/>
+        </w:rPr>
+        <w:t xml:space="preserve">Logs for the fail2ban service, which is used to monitor attempted brute forces, for </w:t>
+      </w:r>
+      <w:proofErr w:type="gramStart"/>
+      <w:r>
+        <w:rPr>
+          <w:rFonts w:ascii="Ubuntu" w:eastAsia="Times New Roman" w:hAnsi="Ubuntu" w:cs="Times New Roman"/>
+          <w:color w:val="212529"/>
+          <w:kern w:val="0"/>
+          <w:sz w:val="24"/>
+          <w:szCs w:val="24"/>
+          <w14:ligatures w14:val="none"/>
+        </w:rPr>
+        <w:t>example</w:t>
+      </w:r>
+      <w:proofErr w:type="gramEnd"/>
+    </w:p>
+    <w:p>
+      <w:pPr>
+        <w:numPr>
+          <w:ilvl w:val="0"/>
+          <w:numId w:val="6"/>
+        </w:numPr>
+        <w:spacing w:before="100" w:beforeAutospacing="1" w:after="100" w:afterAutospacing="1" w:line="240" w:lineRule="auto"/>
+        <w:rPr>
+          <w:rFonts w:ascii="Ubuntu" w:eastAsia="Times New Roman" w:hAnsi="Ubuntu" w:cs="Times New Roman"/>
+          <w:color w:val="212529"/>
+          <w:kern w:val="0"/>
+          <w:sz w:val="24"/>
+          <w:szCs w:val="24"/>
+          <w14:ligatures w14:val="none"/>
+        </w:rPr>
+      </w:pPr>
+      <w:r>
+        <w:rPr>
+          <w:rFonts w:ascii="Ubuntu" w:eastAsia="Times New Roman" w:hAnsi="Ubuntu" w:cs="Times New Roman"/>
+          <w:color w:val="212529"/>
+          <w:kern w:val="0"/>
+          <w:sz w:val="24"/>
+          <w:szCs w:val="24"/>
+          <w14:ligatures w14:val="none"/>
+        </w:rPr>
+        <w:t xml:space="preserve">The UFW service which is used as a </w:t>
+      </w:r>
+      <w:proofErr w:type="gramStart"/>
+      <w:r>
+        <w:rPr>
+          <w:rFonts w:ascii="Ubuntu" w:eastAsia="Times New Roman" w:hAnsi="Ubuntu" w:cs="Times New Roman"/>
+          <w:color w:val="212529"/>
+          <w:kern w:val="0"/>
+          <w:sz w:val="24"/>
+          <w:szCs w:val="24"/>
+          <w14:ligatures w14:val="none"/>
+        </w:rPr>
+        <w:t>firewall</w:t>
+      </w:r>
+      <w:proofErr w:type="gramEnd"/>
+    </w:p>
+    <w:p>
+      <w:pPr>
+        <w:spacing w:after="100" w:afterAutospacing="1" w:line="240" w:lineRule="auto"/>
+        <w:rPr>
+          <w:rFonts w:ascii="Ubuntu" w:eastAsia="Times New Roman" w:hAnsi="Ubuntu" w:cs="Times New Roman"/>
+          <w:color w:val="212529"/>
+          <w:kern w:val="0"/>
+          <w:sz w:val="24"/>
+          <w:szCs w:val="24"/>
+          <w14:ligatures w14:val="none"/>
+        </w:rPr>
+      </w:pPr>
+      <w:r>
+        <w:rPr>
+          <w:rFonts w:ascii="Ubuntu" w:eastAsia="Times New Roman" w:hAnsi="Ubuntu" w:cs="Times New Roman"/>
+          <w:noProof/>
+          <w:color w:val="212529"/>
+          <w:kern w:val="0"/>
+          <w:sz w:val="24"/>
+          <w:szCs w:val="24"/>
+          <w14:ligatures w14:val="none"/>
+        </w:rPr>
+        <w:drawing>
+          <wp:inline distT="0" distB="0" distL="0" distR="0" wp14:anchorId="02DED29A" wp14:editId="085604E8">
+            <wp:extent cx="5943600" cy="4298315"/>
+            <wp:effectExtent l="0" t="0" r="0" b="6985"/>
+            <wp:docPr id="1593972932" name="Picture 6" descr="A screen shot of a computer program&#10;&#10;Description automatically generated with medium confidence"/>
+            <wp:cNvGraphicFramePr>
+              <a:graphicFrameLocks xmlns:a="http://schemas.openxmlformats.org/drawingml/2006/main" noChangeAspect="1"/>
+            </wp:cNvGraphicFramePr>
+            <a:graphic xmlns:a="http://schemas.openxmlformats.org/drawingml/2006/main">
+              <a:graphicData uri="http://schemas.openxmlformats.org/drawingml/2006/picture">
+                <pic:pic xmlns:pic="http://schemas.openxmlformats.org/drawingml/2006/picture">
+                  <pic:nvPicPr>
+                    <pic:cNvPr id="1593972932" name="Picture 6" descr="A screen shot of a computer program&#10;&#10;Description automatically generated with medium confidence"/>
+                    <pic:cNvPicPr>
+                      <a:picLocks noChangeAspect="1" noChangeArrowheads="1"/>
+                    </pic:cNvPicPr>
+                  </pic:nvPicPr>
+                  <pic:blipFill>
+                    <a:blip r:embed="rId29">
+                      <a:extLst>
+                        <a:ext uri="{28A0092B-C50C-407E-A947-70E740481C1C}">
+                          <a14:useLocalDpi xmlns:a14="http://schemas.microsoft.com/office/drawing/2010/main" val="0"/>
+                        </a:ext>
+                      </a:extLst>
+                    </a:blip>
+                    <a:srcRect/>
+                    <a:stretch>
+                      <a:fillRect/>
+                    </a:stretch>
+                  </pic:blipFill>
+                  <pic:spPr bwMode="auto">
+                    <a:xfrm>
+                      <a:off x="0" y="0"/>
+                      <a:ext cx="5943600" cy="4298315"/>
+                    </a:xfrm>
+                    <a:prstGeom prst="rect">
+                      <a:avLst/>
+                    </a:prstGeom>
+                    <a:noFill/>
+                    <a:ln>
+                      <a:noFill/>
+                    </a:ln>
+                  </pic:spPr>
+                </pic:pic>
+              </a:graphicData>
+            </a:graphic>
+          </wp:inline>
+        </w:drawing>
+      </w:r>
+    </w:p>
+    <w:p>
+      <w:pPr>
+        <w:spacing w:after="100" w:afterAutospacing="1" w:line="240" w:lineRule="auto"/>
+        <w:rPr>
+          <w:rFonts w:ascii="Ubuntu" w:eastAsia="Times New Roman" w:hAnsi="Ubuntu" w:cs="Times New Roman"/>
+          <w:color w:val="212529"/>
+          <w:kern w:val="0"/>
+          <w:sz w:val="24"/>
+          <w:szCs w:val="24"/>
+          <w14:ligatures w14:val="none"/>
+        </w:rPr>
+      </w:pPr>
+      <w:r>
+        <w:rPr>
+          <w:rFonts w:ascii="Ubuntu" w:eastAsia="Times New Roman" w:hAnsi="Ubuntu" w:cs="Times New Roman"/>
+          <w:color w:val="212529"/>
+          <w:kern w:val="0"/>
+          <w:sz w:val="24"/>
+          <w:szCs w:val="24"/>
+          <w14:ligatures w14:val="none"/>
+        </w:rPr>
+        <w:t xml:space="preserve">These services and logs are a great way </w:t>
+      </w:r>
+      <w:proofErr w:type="gramStart"/>
+      <w:r>
+        <w:rPr>
+          <w:rFonts w:ascii="Ubuntu" w:eastAsia="Times New Roman" w:hAnsi="Ubuntu" w:cs="Times New Roman"/>
+          <w:color w:val="212529"/>
+          <w:kern w:val="0"/>
+          <w:sz w:val="24"/>
+          <w:szCs w:val="24"/>
+          <w14:ligatures w14:val="none"/>
+        </w:rPr>
+        <w:t>in</w:t>
+      </w:r>
+      <w:proofErr w:type="gramEnd"/>
+      <w:r>
+        <w:rPr>
+          <w:rFonts w:ascii="Ubuntu" w:eastAsia="Times New Roman" w:hAnsi="Ubuntu" w:cs="Times New Roman"/>
+          <w:color w:val="212529"/>
+          <w:kern w:val="0"/>
+          <w:sz w:val="24"/>
+          <w:szCs w:val="24"/>
+          <w14:ligatures w14:val="none"/>
+        </w:rPr>
+        <w:t xml:space="preserve"> monitoring the health of your system and protecting it. Not only that, but the logs for services such as a web server contain information about every single request - allowing developers or administrators to diagnose performance issues or investigate an intruder's activity. For example, the two types of log files below that are of interest:</w:t>
+      </w:r>
+    </w:p>
+    <w:p>
+      <w:pPr>
+        <w:numPr>
+          <w:ilvl w:val="0"/>
+          <w:numId w:val="7"/>
+        </w:numPr>
+        <w:spacing w:before="100" w:beforeAutospacing="1" w:after="100" w:afterAutospacing="1" w:line="240" w:lineRule="auto"/>
+        <w:rPr>
+          <w:rFonts w:ascii="Ubuntu" w:eastAsia="Times New Roman" w:hAnsi="Ubuntu" w:cs="Times New Roman"/>
+          <w:color w:val="212529"/>
+          <w:kern w:val="0"/>
+          <w:sz w:val="24"/>
+          <w:szCs w:val="24"/>
+          <w14:ligatures w14:val="none"/>
+        </w:rPr>
+      </w:pPr>
+      <w:r>
+        <w:rPr>
+          <w:rFonts w:ascii="Ubuntu" w:eastAsia="Times New Roman" w:hAnsi="Ubuntu" w:cs="Times New Roman"/>
+          <w:color w:val="212529"/>
+          <w:kern w:val="0"/>
+          <w:sz w:val="24"/>
+          <w:szCs w:val="24"/>
+          <w14:ligatures w14:val="none"/>
+        </w:rPr>
+        <w:t>access log</w:t>
+      </w:r>
+    </w:p>
+    <w:p>
+      <w:pPr>
+        <w:numPr>
+          <w:ilvl w:val="0"/>
+          <w:numId w:val="7"/>
+        </w:numPr>
+        <w:spacing w:before="100" w:beforeAutospacing="1" w:after="100" w:afterAutospacing="1" w:line="240" w:lineRule="auto"/>
+        <w:rPr>
+          <w:rFonts w:ascii="Ubuntu" w:eastAsia="Times New Roman" w:hAnsi="Ubuntu" w:cs="Times New Roman"/>
+          <w:color w:val="212529"/>
+          <w:kern w:val="0"/>
+          <w:sz w:val="24"/>
+          <w:szCs w:val="24"/>
+          <w14:ligatures w14:val="none"/>
+        </w:rPr>
+      </w:pPr>
+      <w:r>
+        <w:rPr>
+          <w:rFonts w:ascii="Ubuntu" w:eastAsia="Times New Roman" w:hAnsi="Ubuntu" w:cs="Times New Roman"/>
+          <w:color w:val="212529"/>
+          <w:kern w:val="0"/>
+          <w:sz w:val="24"/>
+          <w:szCs w:val="24"/>
+          <w14:ligatures w14:val="none"/>
+        </w:rPr>
+        <w:t>error log</w:t>
+      </w:r>
+    </w:p>
+    <w:p>
+      <w:pPr>
+        <w:spacing w:after="100" w:afterAutospacing="1" w:line="240" w:lineRule="auto"/>
+        <w:rPr>
+          <w:rFonts w:ascii="Ubuntu" w:eastAsia="Times New Roman" w:hAnsi="Ubuntu" w:cs="Times New Roman"/>
+          <w:color w:val="212529"/>
+          <w:kern w:val="0"/>
+          <w:sz w:val="24"/>
+          <w:szCs w:val="24"/>
+          <w14:ligatures w14:val="none"/>
+        </w:rPr>
+      </w:pPr>
+      <w:r>
+        <w:rPr>
+          <w:rFonts w:ascii="Ubuntu" w:eastAsia="Times New Roman" w:hAnsi="Ubuntu" w:cs="Times New Roman"/>
+          <w:noProof/>
+          <w:color w:val="212529"/>
+          <w:kern w:val="0"/>
+          <w:sz w:val="24"/>
+          <w:szCs w:val="24"/>
+          <w14:ligatures w14:val="none"/>
+        </w:rPr>
+        <w:lastRenderedPageBreak/>
+        <w:drawing>
+          <wp:inline distT="0" distB="0" distL="0" distR="0" wp14:anchorId="3942116C" wp14:editId="2F2EFE48">
+            <wp:extent cx="5943600" cy="1527175"/>
+            <wp:effectExtent l="0" t="0" r="0" b="0"/>
+            <wp:docPr id="1456993805" name="Picture 5" descr="A screen shot of a computer screen&#10;&#10;Description automatically generated with low confidence"/>
+            <wp:cNvGraphicFramePr>
+              <a:graphicFrameLocks xmlns:a="http://schemas.openxmlformats.org/drawingml/2006/main" noChangeAspect="1"/>
+            </wp:cNvGraphicFramePr>
+            <a:graphic xmlns:a="http://schemas.openxmlformats.org/drawingml/2006/main">
+              <a:graphicData uri="http://schemas.openxmlformats.org/drawingml/2006/picture">
+                <pic:pic xmlns:pic="http://schemas.openxmlformats.org/drawingml/2006/picture">
+                  <pic:nvPicPr>
+                    <pic:cNvPr id="1456993805" name="Picture 5" descr="A screen shot of a computer screen&#10;&#10;Description automatically generated with low confidence"/>
+                    <pic:cNvPicPr>
+                      <a:picLocks noChangeAspect="1" noChangeArrowheads="1"/>
+                    </pic:cNvPicPr>
+                  </pic:nvPicPr>
+                  <pic:blipFill>
+                    <a:blip r:embed="rId30">
+                      <a:extLst>
+                        <a:ext uri="{28A0092B-C50C-407E-A947-70E740481C1C}">
+                          <a14:useLocalDpi xmlns:a14="http://schemas.microsoft.com/office/drawing/2010/main" val="0"/>
+                        </a:ext>
+                      </a:extLst>
+                    </a:blip>
+                    <a:srcRect/>
+                    <a:stretch>
+                      <a:fillRect/>
+                    </a:stretch>
+                  </pic:blipFill>
+                  <pic:spPr bwMode="auto">
+                    <a:xfrm>
+                      <a:off x="0" y="0"/>
+                      <a:ext cx="5943600" cy="1527175"/>
+                    </a:xfrm>
+                    <a:prstGeom prst="rect">
+                      <a:avLst/>
+                    </a:prstGeom>
+                    <a:noFill/>
+                    <a:ln>
+                      <a:noFill/>
+                    </a:ln>
+                  </pic:spPr>
+                </pic:pic>
+              </a:graphicData>
+            </a:graphic>
+          </wp:inline>
+        </w:drawing>
+      </w:r>
+    </w:p>
+    <w:p>
+      <w:pPr>
+        <w:spacing w:after="100" w:afterAutospacing="1" w:line="240" w:lineRule="auto"/>
+        <w:rPr>
+          <w:rFonts w:ascii="Ubuntu" w:eastAsia="Times New Roman" w:hAnsi="Ubuntu" w:cs="Times New Roman"/>
+          <w:color w:val="212529"/>
+          <w:kern w:val="0"/>
+          <w:sz w:val="24"/>
+          <w:szCs w:val="24"/>
+          <w14:ligatures w14:val="none"/>
+        </w:rPr>
+      </w:pPr>
+      <w:r>
+        <w:rPr>
+          <w:rFonts w:ascii="Ubuntu" w:eastAsia="Times New Roman" w:hAnsi="Ubuntu" w:cs="Times New Roman"/>
+          <w:color w:val="212529"/>
+          <w:kern w:val="0"/>
+          <w:sz w:val="24"/>
+          <w:szCs w:val="24"/>
+          <w14:ligatures w14:val="none"/>
+        </w:rPr>
+        <w:t>There are, of course, logs that store information about how the OS is running itself and actions that are performed by users, such as authentication attempts.</w:t>
+      </w:r>
+    </w:p>
+    <w:p>
+      <w:pPr>
+        <w:rPr>
+          <w:rFonts w:ascii="Ubuntu" w:hAnsi="Ubuntu"/>
+          <w:b/>
+          <w:bCs/>
+          <w:color w:val="000000" w:themeColor="text1"/>
+          <w:sz w:val="48"/>
+          <w:szCs w:val="48"/>
+        </w:rPr>
+      </w:pPr>
+      <w:r>
+        <w:rPr>
+          <w:rFonts w:ascii="Ubuntu" w:hAnsi="Ubuntu"/>
+          <w:b/>
+          <w:bCs/>
+          <w:color w:val="000000" w:themeColor="text1"/>
+          <w:sz w:val="48"/>
+          <w:szCs w:val="48"/>
+        </w:rPr>
+        <w:t>Conclusions &amp; Summaries</w:t>
+      </w:r>
+    </w:p>
+    <w:p>
+      <w:pPr>
+        <w:pStyle w:val="NormalWeb"/>
+        <w:spacing w:before="0" w:beforeAutospacing="0"/>
+        <w:rPr>
+          <w:rFonts w:ascii="Ubuntu" w:hAnsi="Ubuntu"/>
+          <w:color w:val="212529"/>
+        </w:rPr>
+      </w:pPr>
+      <w:r>
+        <w:rPr>
+          <w:rFonts w:ascii="Ubuntu" w:hAnsi="Ubuntu"/>
+          <w:color w:val="212529"/>
+        </w:rPr>
+        <w:t>Welcome to the end of the Linux Fundamentals module. Your familiarity with Linux will improve as you get to interact with it over time. Linux has the potential to do very powerful things with relative ease (as you have hopefully discovered throughout this module)</w:t>
+      </w:r>
+    </w:p>
+    <w:p>
+      <w:pPr>
+        <w:pStyle w:val="NormalWeb"/>
+        <w:spacing w:before="0" w:beforeAutospacing="0"/>
+        <w:rPr>
+          <w:rFonts w:ascii="Ubuntu" w:hAnsi="Ubuntu"/>
+          <w:color w:val="212529"/>
+        </w:rPr>
+      </w:pPr>
+      <w:r>
+        <w:rPr>
+          <w:rFonts w:ascii="Ubuntu" w:hAnsi="Ubuntu"/>
+          <w:color w:val="212529"/>
+        </w:rPr>
+        <w:t>To recap, this room introduced you to the following topics:</w:t>
+      </w:r>
+    </w:p>
+    <w:p>
+      <w:pPr>
+        <w:numPr>
+          <w:ilvl w:val="0"/>
+          <w:numId w:val="8"/>
+        </w:numPr>
+        <w:spacing w:before="100" w:beforeAutospacing="1" w:after="100" w:afterAutospacing="1" w:line="240" w:lineRule="auto"/>
+        <w:rPr>
+          <w:rFonts w:ascii="Ubuntu" w:hAnsi="Ubuntu"/>
+          <w:color w:val="212529"/>
+        </w:rPr>
+      </w:pPr>
+      <w:r>
+        <w:rPr>
+          <w:rFonts w:ascii="Ubuntu" w:hAnsi="Ubuntu"/>
+          <w:color w:val="212529"/>
+        </w:rPr>
+        <w:t>Using terminal text editors</w:t>
+      </w:r>
+    </w:p>
+    <w:p>
+      <w:pPr>
+        <w:numPr>
+          <w:ilvl w:val="0"/>
+          <w:numId w:val="8"/>
+        </w:numPr>
+        <w:spacing w:before="100" w:beforeAutospacing="1" w:after="100" w:afterAutospacing="1" w:line="240" w:lineRule="auto"/>
+        <w:rPr>
+          <w:rFonts w:ascii="Ubuntu" w:hAnsi="Ubuntu"/>
+          <w:color w:val="212529"/>
+        </w:rPr>
+      </w:pPr>
+      <w:r>
+        <w:rPr>
+          <w:rFonts w:ascii="Ubuntu" w:hAnsi="Ubuntu"/>
+          <w:color w:val="212529"/>
+        </w:rPr>
+        <w:t xml:space="preserve">General utilities such as downloading and serving contents using a python </w:t>
+      </w:r>
+      <w:proofErr w:type="gramStart"/>
+      <w:r>
+        <w:rPr>
+          <w:rFonts w:ascii="Ubuntu" w:hAnsi="Ubuntu"/>
+          <w:color w:val="212529"/>
+        </w:rPr>
+        <w:t>webserver</w:t>
+      </w:r>
+      <w:proofErr w:type="gramEnd"/>
+    </w:p>
+    <w:p>
+      <w:pPr>
+        <w:numPr>
+          <w:ilvl w:val="0"/>
+          <w:numId w:val="8"/>
+        </w:numPr>
+        <w:spacing w:before="100" w:beforeAutospacing="1" w:after="100" w:afterAutospacing="1" w:line="240" w:lineRule="auto"/>
+        <w:rPr>
+          <w:rFonts w:ascii="Ubuntu" w:hAnsi="Ubuntu"/>
+          <w:color w:val="212529"/>
+        </w:rPr>
+      </w:pPr>
+      <w:r>
+        <w:rPr>
+          <w:rFonts w:ascii="Ubuntu" w:hAnsi="Ubuntu"/>
+          <w:color w:val="212529"/>
+        </w:rPr>
+        <w:t>A look into processes</w:t>
+      </w:r>
+    </w:p>
+    <w:p>
+      <w:pPr>
+        <w:numPr>
+          <w:ilvl w:val="0"/>
+          <w:numId w:val="8"/>
+        </w:numPr>
+        <w:spacing w:before="100" w:beforeAutospacing="1" w:after="100" w:afterAutospacing="1" w:line="240" w:lineRule="auto"/>
+        <w:rPr>
+          <w:rFonts w:ascii="Ubuntu" w:hAnsi="Ubuntu"/>
+          <w:color w:val="212529"/>
+        </w:rPr>
+      </w:pPr>
+      <w:r>
+        <w:rPr>
+          <w:rFonts w:ascii="Ubuntu" w:hAnsi="Ubuntu"/>
+          <w:color w:val="212529"/>
+        </w:rPr>
+        <w:t xml:space="preserve">Maintaining &amp; automating your system </w:t>
+      </w:r>
+      <w:proofErr w:type="gramStart"/>
+      <w:r>
+        <w:rPr>
+          <w:rFonts w:ascii="Ubuntu" w:hAnsi="Ubuntu"/>
+          <w:color w:val="212529"/>
+        </w:rPr>
+        <w:t>by the use of</w:t>
+      </w:r>
+      <w:proofErr w:type="gramEnd"/>
+      <w:r>
+        <w:rPr>
+          <w:rFonts w:ascii="Ubuntu" w:hAnsi="Ubuntu"/>
+          <w:color w:val="212529"/>
+        </w:rPr>
+        <w:t xml:space="preserve"> crontabs, package management, and reviewing logs</w:t>
+      </w:r>
+    </w:p>
+    <w:p>
+      <w:pPr>
+        <w:pStyle w:val="NormalWeb"/>
+        <w:spacing w:before="0" w:beforeAutospacing="0"/>
+        <w:rPr>
+          <w:rFonts w:ascii="Ubuntu" w:hAnsi="Ubuntu"/>
+          <w:color w:val="212529"/>
+        </w:rPr>
+      </w:pPr>
+      <w:r>
+        <w:rPr>
+          <w:rFonts w:ascii="Ubuntu" w:hAnsi="Ubuntu"/>
+          <w:color w:val="212529"/>
+        </w:rPr>
+        <w:t xml:space="preserve">Continue your learning in some other </w:t>
+      </w:r>
+      <w:proofErr w:type="spellStart"/>
+      <w:r>
+        <w:rPr>
+          <w:rFonts w:ascii="Ubuntu" w:hAnsi="Ubuntu"/>
+          <w:color w:val="212529"/>
+        </w:rPr>
+        <w:t>TryHackMe</w:t>
+      </w:r>
+      <w:proofErr w:type="spellEnd"/>
+      <w:r>
+        <w:rPr>
+          <w:rFonts w:ascii="Ubuntu" w:hAnsi="Ubuntu"/>
+          <w:color w:val="212529"/>
+        </w:rPr>
+        <w:t xml:space="preserve"> rooms that are dedicated to Linux tools or utilities:</w:t>
+      </w:r>
+    </w:p>
+    <w:p>
+      <w:pPr>
+        <w:numPr>
+          <w:ilvl w:val="0"/>
+          <w:numId w:val="9"/>
+        </w:numPr>
+        <w:spacing w:before="100" w:beforeAutospacing="1" w:after="100" w:afterAutospacing="1" w:line="240" w:lineRule="auto"/>
+        <w:rPr>
+          <w:rFonts w:ascii="Ubuntu" w:hAnsi="Ubuntu"/>
+          <w:color w:val="212529"/>
+        </w:rPr>
+      </w:pPr>
+      <w:r>
+        <w:rPr>
+          <w:rFonts w:ascii="Ubuntu" w:hAnsi="Ubuntu"/>
+          <w:color w:val="212529"/>
+        </w:rPr>
+        <w:t>Bash Scripting - </w:t>
+      </w:r>
+      <w:hyperlink r:id="rId31" w:tgtFrame="_blank" w:history="1">
+        <w:r>
+          <w:rPr>
+            <w:rStyle w:val="Hyperlink"/>
+            <w:rFonts w:ascii="Ubuntu" w:hAnsi="Ubuntu"/>
+            <w:color w:val="007BFF"/>
+          </w:rPr>
+          <w:t>https://tryhackme.com/room/bashscripting</w:t>
+        </w:r>
+      </w:hyperlink>
+    </w:p>
+    <w:p>
+      <w:pPr>
+        <w:numPr>
+          <w:ilvl w:val="0"/>
+          <w:numId w:val="9"/>
+        </w:numPr>
+        <w:spacing w:before="100" w:beforeAutospacing="1" w:after="100" w:afterAutospacing="1" w:line="240" w:lineRule="auto"/>
+        <w:rPr>
+          <w:rFonts w:ascii="Ubuntu" w:hAnsi="Ubuntu"/>
+          <w:color w:val="212529"/>
+        </w:rPr>
+      </w:pPr>
+      <w:r>
+        <w:rPr>
+          <w:rFonts w:ascii="Ubuntu" w:hAnsi="Ubuntu"/>
+          <w:color w:val="212529"/>
+        </w:rPr>
+        <w:t>Regular Expressions - </w:t>
+      </w:r>
+      <w:hyperlink r:id="rId32" w:tgtFrame="_blank" w:history="1">
+        <w:r>
+          <w:rPr>
+            <w:rStyle w:val="Hyperlink"/>
+            <w:rFonts w:ascii="Ubuntu" w:hAnsi="Ubuntu"/>
+            <w:color w:val="007BFF"/>
+          </w:rPr>
+          <w:t>https://tryhackme.com/room/catregex</w:t>
+        </w:r>
+      </w:hyperlink>
+    </w:p>
     <w:p>
       <w:pPr>
         <w:tabs>
           <w:tab w:val="left" w:pos="4069"/>
         </w:tabs>
-      </w:pPr>
-      <w:r>
+        <w:rPr>
+          <w:color w:val="000000" w:themeColor="text1"/>
+        </w:rPr>
+      </w:pPr>
+      <w:r>
+        <w:rPr>
+          <w:color w:val="000000" w:themeColor="text1"/>
+        </w:rPr>
         <w:tab/>
       </w:r>
     </w:p>
@@ -10442,9 +12752,9 @@
 <file path=word/numbering.xml><?xml version="1.0" encoding="utf-8"?>
 <w:numbering xmlns:wpc="http://schemas.microsoft.com/office/word/2010/wordprocessingCanvas" xmlns:cx="http://schemas.microsoft.com/office/drawing/2014/chartex" xmlns:cx1="http://schemas.microsoft.com/office/drawing/2015/9/8/chartex" xmlns:cx2="http://schemas.microsoft.com/office/drawing/2015/10/21/chartex" xmlns:cx3="http://schemas.microsoft.com/office/drawing/2016/5/9/chartex" xmlns:cx4="http://schemas.microsoft.com/office/drawing/2016/5/10/chartex" xmlns:cx5="http://schemas.microsoft.com/office/drawing/2016/5/11/chartex" xmlns:cx6="http://schemas.microsoft.com/office/drawing/2016/5/12/chartex" xmlns:cx7="http://schemas.microsoft.com/office/drawing/2016/5/13/chartex" xmlns:cx8="http://schemas.microsoft.com/office/drawing/2016/5/14/chartex" xmlns:mc="http://schemas.openxmlformats.org/markup-compatibility/2006" xmlns:aink="http://schemas.microsoft.com/office/drawing/2016/ink" xmlns:am3d="http://schemas.microsoft.com/office/drawing/2017/model3d" xmlns:o="urn:schemas-microsoft-com:office:office" xmlns:oel="http://schemas.microsoft.com/office/2019/extlst" xmlns:r="http://schemas.openxmlformats.org/officeDocument/2006/relationships" xmlns:m="http://schemas.openxmlformats.org/officeDocument/2006/math" xmlns:v="urn:schemas-microsoft-com:vml" xmlns:wp14="http://schemas.microsoft.com/office/word/2010/wordprocessingDrawing" xmlns:wp="http://schemas.openxmlformats.org/drawingml/2006/wordprocessingDrawing" xmlns:w10="urn:schemas-microsoft-com:office:word" xmlns:w="http://schemas.openxmlformats.org/wordprocessingml/2006/main" xmlns:w14="http://schemas.microsoft.com/office/word/2010/wordml" xmlns:w15="http://schemas.microsoft.com/office/word/2012/wordml" xmlns:w16cex="http://schemas.microsoft.com/office/word/2018/wordml/cex" xmlns:w16cid="http://schemas.microsoft.com/office/word/2016/wordml/cid" xmlns:w16="http://schemas.microsoft.com/office/word/2018/wordml" xmlns:w16du="http://schemas.microsoft.com/office/word/2023/wordml/word16du" xmlns:w16sdtdh="http://schemas.microsoft.com/office/word/2020/wordml/sdtdatahash" xmlns:w16se="http://schemas.microsoft.com/office/word/2015/wordml/symex" xmlns:wpg="http://schemas.microsoft.com/office/word/2010/wordprocessingGroup" xmlns:wpi="http://schemas.microsoft.com/office/word/2010/wordprocessingInk" xmlns:wne="http://schemas.microsoft.com/office/word/2006/wordml" xmlns:wps="http://schemas.microsoft.com/office/word/2010/wordprocessingShape" mc:Ignorable="w14 w15 w16se w16cid w16 w16cex w16sdtdh wp14">
   <w:abstractNum w:abstractNumId="0" w15:restartNumberingAfterBreak="0">
-    <w:nsid w:val="1FA11C50"/>
+    <w:nsid w:val="106816F3"/>
     <w:multiLevelType w:val="multilevel"/>
-    <w:tmpl w:val="C8C606A8"/>
+    <w:tmpl w:val="19FAE5CC"/>
     <w:lvl w:ilvl="0">
       <w:start w:val="1"/>
       <w:numFmt w:val="bullet"/>
@@ -10591,9 +12901,9 @@
     </w:lvl>
   </w:abstractNum>
   <w:abstractNum w:abstractNumId="1" w15:restartNumberingAfterBreak="0">
-    <w:nsid w:val="21447564"/>
+    <w:nsid w:val="15714A17"/>
     <w:multiLevelType w:val="multilevel"/>
-    <w:tmpl w:val="794024D2"/>
+    <w:tmpl w:val="406E2960"/>
     <w:lvl w:ilvl="0">
       <w:start w:val="1"/>
       <w:numFmt w:val="bullet"/>
@@ -10740,9 +13050,9 @@
     </w:lvl>
   </w:abstractNum>
   <w:abstractNum w:abstractNumId="2" w15:restartNumberingAfterBreak="0">
-    <w:nsid w:val="640E28A7"/>
+    <w:nsid w:val="177354AD"/>
     <w:multiLevelType w:val="multilevel"/>
-    <w:tmpl w:val="78ACDEA0"/>
+    <w:tmpl w:val="57D04EA2"/>
     <w:lvl w:ilvl="0">
       <w:start w:val="1"/>
       <w:numFmt w:val="bullet"/>
@@ -10889,9 +13199,9 @@
     </w:lvl>
   </w:abstractNum>
   <w:abstractNum w:abstractNumId="3" w15:restartNumberingAfterBreak="0">
-    <w:nsid w:val="695C47CC"/>
+    <w:nsid w:val="1FA11C50"/>
     <w:multiLevelType w:val="multilevel"/>
-    <w:tmpl w:val="6282A49C"/>
+    <w:tmpl w:val="C8C606A8"/>
     <w:lvl w:ilvl="0">
       <w:start w:val="1"/>
       <w:numFmt w:val="bullet"/>
@@ -11038,9 +13348,9 @@
     </w:lvl>
   </w:abstractNum>
   <w:abstractNum w:abstractNumId="4" w15:restartNumberingAfterBreak="0">
-    <w:nsid w:val="719235DF"/>
+    <w:nsid w:val="21447564"/>
     <w:multiLevelType w:val="multilevel"/>
-    <w:tmpl w:val="E820D222"/>
+    <w:tmpl w:val="794024D2"/>
     <w:lvl w:ilvl="0">
       <w:start w:val="1"/>
       <w:numFmt w:val="bullet"/>
@@ -11186,20 +13496,628 @@
       </w:rPr>
     </w:lvl>
   </w:abstractNum>
+  <w:abstractNum w:abstractNumId="5" w15:restartNumberingAfterBreak="0">
+    <w:nsid w:val="51393917"/>
+    <w:multiLevelType w:val="multilevel"/>
+    <w:tmpl w:val="BF3A8BE4"/>
+    <w:lvl w:ilvl="0">
+      <w:start w:val="1"/>
+      <w:numFmt w:val="bullet"/>
+      <w:lvlText w:val=""/>
+      <w:lvlJc w:val="left"/>
+      <w:pPr>
+        <w:tabs>
+          <w:tab w:val="num" w:pos="720"/>
+        </w:tabs>
+        <w:ind w:left="720" w:hanging="360"/>
+      </w:pPr>
+      <w:rPr>
+        <w:rFonts w:ascii="Symbol" w:hAnsi="Symbol" w:hint="default"/>
+        <w:sz w:val="20"/>
+      </w:rPr>
+    </w:lvl>
+    <w:lvl w:ilvl="1" w:tentative="1">
+      <w:start w:val="1"/>
+      <w:numFmt w:val="bullet"/>
+      <w:lvlText w:val="o"/>
+      <w:lvlJc w:val="left"/>
+      <w:pPr>
+        <w:tabs>
+          <w:tab w:val="num" w:pos="1440"/>
+        </w:tabs>
+        <w:ind w:left="1440" w:hanging="360"/>
+      </w:pPr>
+      <w:rPr>
+        <w:rFonts w:ascii="Courier New" w:hAnsi="Courier New" w:hint="default"/>
+        <w:sz w:val="20"/>
+      </w:rPr>
+    </w:lvl>
+    <w:lvl w:ilvl="2" w:tentative="1">
+      <w:start w:val="1"/>
+      <w:numFmt w:val="bullet"/>
+      <w:lvlText w:val=""/>
+      <w:lvlJc w:val="left"/>
+      <w:pPr>
+        <w:tabs>
+          <w:tab w:val="num" w:pos="2160"/>
+        </w:tabs>
+        <w:ind w:left="2160" w:hanging="360"/>
+      </w:pPr>
+      <w:rPr>
+        <w:rFonts w:ascii="Wingdings" w:hAnsi="Wingdings" w:hint="default"/>
+        <w:sz w:val="20"/>
+      </w:rPr>
+    </w:lvl>
+    <w:lvl w:ilvl="3" w:tentative="1">
+      <w:start w:val="1"/>
+      <w:numFmt w:val="bullet"/>
+      <w:lvlText w:val=""/>
+      <w:lvlJc w:val="left"/>
+      <w:pPr>
+        <w:tabs>
+          <w:tab w:val="num" w:pos="2880"/>
+        </w:tabs>
+        <w:ind w:left="2880" w:hanging="360"/>
+      </w:pPr>
+      <w:rPr>
+        <w:rFonts w:ascii="Wingdings" w:hAnsi="Wingdings" w:hint="default"/>
+        <w:sz w:val="20"/>
+      </w:rPr>
+    </w:lvl>
+    <w:lvl w:ilvl="4" w:tentative="1">
+      <w:start w:val="1"/>
+      <w:numFmt w:val="bullet"/>
+      <w:lvlText w:val=""/>
+      <w:lvlJc w:val="left"/>
+      <w:pPr>
+        <w:tabs>
+          <w:tab w:val="num" w:pos="3600"/>
+        </w:tabs>
+        <w:ind w:left="3600" w:hanging="360"/>
+      </w:pPr>
+      <w:rPr>
+        <w:rFonts w:ascii="Wingdings" w:hAnsi="Wingdings" w:hint="default"/>
+        <w:sz w:val="20"/>
+      </w:rPr>
+    </w:lvl>
+    <w:lvl w:ilvl="5" w:tentative="1">
+      <w:start w:val="1"/>
+      <w:numFmt w:val="bullet"/>
+      <w:lvlText w:val=""/>
+      <w:lvlJc w:val="left"/>
+      <w:pPr>
+        <w:tabs>
+          <w:tab w:val="num" w:pos="4320"/>
+        </w:tabs>
+        <w:ind w:left="4320" w:hanging="360"/>
+      </w:pPr>
+      <w:rPr>
+        <w:rFonts w:ascii="Wingdings" w:hAnsi="Wingdings" w:hint="default"/>
+        <w:sz w:val="20"/>
+      </w:rPr>
+    </w:lvl>
+    <w:lvl w:ilvl="6" w:tentative="1">
+      <w:start w:val="1"/>
+      <w:numFmt w:val="bullet"/>
+      <w:lvlText w:val=""/>
+      <w:lvlJc w:val="left"/>
+      <w:pPr>
+        <w:tabs>
+          <w:tab w:val="num" w:pos="5040"/>
+        </w:tabs>
+        <w:ind w:left="5040" w:hanging="360"/>
+      </w:pPr>
+      <w:rPr>
+        <w:rFonts w:ascii="Wingdings" w:hAnsi="Wingdings" w:hint="default"/>
+        <w:sz w:val="20"/>
+      </w:rPr>
+    </w:lvl>
+    <w:lvl w:ilvl="7" w:tentative="1">
+      <w:start w:val="1"/>
+      <w:numFmt w:val="bullet"/>
+      <w:lvlText w:val=""/>
+      <w:lvlJc w:val="left"/>
+      <w:pPr>
+        <w:tabs>
+          <w:tab w:val="num" w:pos="5760"/>
+        </w:tabs>
+        <w:ind w:left="5760" w:hanging="360"/>
+      </w:pPr>
+      <w:rPr>
+        <w:rFonts w:ascii="Wingdings" w:hAnsi="Wingdings" w:hint="default"/>
+        <w:sz w:val="20"/>
+      </w:rPr>
+    </w:lvl>
+    <w:lvl w:ilvl="8" w:tentative="1">
+      <w:start w:val="1"/>
+      <w:numFmt w:val="bullet"/>
+      <w:lvlText w:val=""/>
+      <w:lvlJc w:val="left"/>
+      <w:pPr>
+        <w:tabs>
+          <w:tab w:val="num" w:pos="6480"/>
+        </w:tabs>
+        <w:ind w:left="6480" w:hanging="360"/>
+      </w:pPr>
+      <w:rPr>
+        <w:rFonts w:ascii="Wingdings" w:hAnsi="Wingdings" w:hint="default"/>
+        <w:sz w:val="20"/>
+      </w:rPr>
+    </w:lvl>
+  </w:abstractNum>
+  <w:abstractNum w:abstractNumId="6" w15:restartNumberingAfterBreak="0">
+    <w:nsid w:val="640E28A7"/>
+    <w:multiLevelType w:val="multilevel"/>
+    <w:tmpl w:val="78ACDEA0"/>
+    <w:lvl w:ilvl="0">
+      <w:start w:val="1"/>
+      <w:numFmt w:val="bullet"/>
+      <w:lvlText w:val=""/>
+      <w:lvlJc w:val="left"/>
+      <w:pPr>
+        <w:tabs>
+          <w:tab w:val="num" w:pos="720"/>
+        </w:tabs>
+        <w:ind w:left="720" w:hanging="360"/>
+      </w:pPr>
+      <w:rPr>
+        <w:rFonts w:ascii="Symbol" w:hAnsi="Symbol" w:hint="default"/>
+        <w:sz w:val="20"/>
+      </w:rPr>
+    </w:lvl>
+    <w:lvl w:ilvl="1" w:tentative="1">
+      <w:start w:val="1"/>
+      <w:numFmt w:val="bullet"/>
+      <w:lvlText w:val="o"/>
+      <w:lvlJc w:val="left"/>
+      <w:pPr>
+        <w:tabs>
+          <w:tab w:val="num" w:pos="1440"/>
+        </w:tabs>
+        <w:ind w:left="1440" w:hanging="360"/>
+      </w:pPr>
+      <w:rPr>
+        <w:rFonts w:ascii="Courier New" w:hAnsi="Courier New" w:hint="default"/>
+        <w:sz w:val="20"/>
+      </w:rPr>
+    </w:lvl>
+    <w:lvl w:ilvl="2" w:tentative="1">
+      <w:start w:val="1"/>
+      <w:numFmt w:val="bullet"/>
+      <w:lvlText w:val=""/>
+      <w:lvlJc w:val="left"/>
+      <w:pPr>
+        <w:tabs>
+          <w:tab w:val="num" w:pos="2160"/>
+        </w:tabs>
+        <w:ind w:left="2160" w:hanging="360"/>
+      </w:pPr>
+      <w:rPr>
+        <w:rFonts w:ascii="Wingdings" w:hAnsi="Wingdings" w:hint="default"/>
+        <w:sz w:val="20"/>
+      </w:rPr>
+    </w:lvl>
+    <w:lvl w:ilvl="3" w:tentative="1">
+      <w:start w:val="1"/>
+      <w:numFmt w:val="bullet"/>
+      <w:lvlText w:val=""/>
+      <w:lvlJc w:val="left"/>
+      <w:pPr>
+        <w:tabs>
+          <w:tab w:val="num" w:pos="2880"/>
+        </w:tabs>
+        <w:ind w:left="2880" w:hanging="360"/>
+      </w:pPr>
+      <w:rPr>
+        <w:rFonts w:ascii="Wingdings" w:hAnsi="Wingdings" w:hint="default"/>
+        <w:sz w:val="20"/>
+      </w:rPr>
+    </w:lvl>
+    <w:lvl w:ilvl="4" w:tentative="1">
+      <w:start w:val="1"/>
+      <w:numFmt w:val="bullet"/>
+      <w:lvlText w:val=""/>
+      <w:lvlJc w:val="left"/>
+      <w:pPr>
+        <w:tabs>
+          <w:tab w:val="num" w:pos="3600"/>
+        </w:tabs>
+        <w:ind w:left="3600" w:hanging="360"/>
+      </w:pPr>
+      <w:rPr>
+        <w:rFonts w:ascii="Wingdings" w:hAnsi="Wingdings" w:hint="default"/>
+        <w:sz w:val="20"/>
+      </w:rPr>
+    </w:lvl>
+    <w:lvl w:ilvl="5" w:tentative="1">
+      <w:start w:val="1"/>
+      <w:numFmt w:val="bullet"/>
+      <w:lvlText w:val=""/>
+      <w:lvlJc w:val="left"/>
+      <w:pPr>
+        <w:tabs>
+          <w:tab w:val="num" w:pos="4320"/>
+        </w:tabs>
+        <w:ind w:left="4320" w:hanging="360"/>
+      </w:pPr>
+      <w:rPr>
+        <w:rFonts w:ascii="Wingdings" w:hAnsi="Wingdings" w:hint="default"/>
+        <w:sz w:val="20"/>
+      </w:rPr>
+    </w:lvl>
+    <w:lvl w:ilvl="6" w:tentative="1">
+      <w:start w:val="1"/>
+      <w:numFmt w:val="bullet"/>
+      <w:lvlText w:val=""/>
+      <w:lvlJc w:val="left"/>
+      <w:pPr>
+        <w:tabs>
+          <w:tab w:val="num" w:pos="5040"/>
+        </w:tabs>
+        <w:ind w:left="5040" w:hanging="360"/>
+      </w:pPr>
+      <w:rPr>
+        <w:rFonts w:ascii="Wingdings" w:hAnsi="Wingdings" w:hint="default"/>
+        <w:sz w:val="20"/>
+      </w:rPr>
+    </w:lvl>
+    <w:lvl w:ilvl="7" w:tentative="1">
+      <w:start w:val="1"/>
+      <w:numFmt w:val="bullet"/>
+      <w:lvlText w:val=""/>
+      <w:lvlJc w:val="left"/>
+      <w:pPr>
+        <w:tabs>
+          <w:tab w:val="num" w:pos="5760"/>
+        </w:tabs>
+        <w:ind w:left="5760" w:hanging="360"/>
+      </w:pPr>
+      <w:rPr>
+        <w:rFonts w:ascii="Wingdings" w:hAnsi="Wingdings" w:hint="default"/>
+        <w:sz w:val="20"/>
+      </w:rPr>
+    </w:lvl>
+    <w:lvl w:ilvl="8" w:tentative="1">
+      <w:start w:val="1"/>
+      <w:numFmt w:val="bullet"/>
+      <w:lvlText w:val=""/>
+      <w:lvlJc w:val="left"/>
+      <w:pPr>
+        <w:tabs>
+          <w:tab w:val="num" w:pos="6480"/>
+        </w:tabs>
+        <w:ind w:left="6480" w:hanging="360"/>
+      </w:pPr>
+      <w:rPr>
+        <w:rFonts w:ascii="Wingdings" w:hAnsi="Wingdings" w:hint="default"/>
+        <w:sz w:val="20"/>
+      </w:rPr>
+    </w:lvl>
+  </w:abstractNum>
+  <w:abstractNum w:abstractNumId="7" w15:restartNumberingAfterBreak="0">
+    <w:nsid w:val="695C47CC"/>
+    <w:multiLevelType w:val="multilevel"/>
+    <w:tmpl w:val="6282A49C"/>
+    <w:lvl w:ilvl="0">
+      <w:start w:val="1"/>
+      <w:numFmt w:val="bullet"/>
+      <w:lvlText w:val=""/>
+      <w:lvlJc w:val="left"/>
+      <w:pPr>
+        <w:tabs>
+          <w:tab w:val="num" w:pos="720"/>
+        </w:tabs>
+        <w:ind w:left="720" w:hanging="360"/>
+      </w:pPr>
+      <w:rPr>
+        <w:rFonts w:ascii="Symbol" w:hAnsi="Symbol" w:hint="default"/>
+        <w:sz w:val="20"/>
+      </w:rPr>
+    </w:lvl>
+    <w:lvl w:ilvl="1" w:tentative="1">
+      <w:start w:val="1"/>
+      <w:numFmt w:val="bullet"/>
+      <w:lvlText w:val="o"/>
+      <w:lvlJc w:val="left"/>
+      <w:pPr>
+        <w:tabs>
+          <w:tab w:val="num" w:pos="1440"/>
+        </w:tabs>
+        <w:ind w:left="1440" w:hanging="360"/>
+      </w:pPr>
+      <w:rPr>
+        <w:rFonts w:ascii="Courier New" w:hAnsi="Courier New" w:hint="default"/>
+        <w:sz w:val="20"/>
+      </w:rPr>
+    </w:lvl>
+    <w:lvl w:ilvl="2" w:tentative="1">
+      <w:start w:val="1"/>
+      <w:numFmt w:val="bullet"/>
+      <w:lvlText w:val=""/>
+      <w:lvlJc w:val="left"/>
+      <w:pPr>
+        <w:tabs>
+          <w:tab w:val="num" w:pos="2160"/>
+        </w:tabs>
+        <w:ind w:left="2160" w:hanging="360"/>
+      </w:pPr>
+      <w:rPr>
+        <w:rFonts w:ascii="Wingdings" w:hAnsi="Wingdings" w:hint="default"/>
+        <w:sz w:val="20"/>
+      </w:rPr>
+    </w:lvl>
+    <w:lvl w:ilvl="3" w:tentative="1">
+      <w:start w:val="1"/>
+      <w:numFmt w:val="bullet"/>
+      <w:lvlText w:val=""/>
+      <w:lvlJc w:val="left"/>
+      <w:pPr>
+        <w:tabs>
+          <w:tab w:val="num" w:pos="2880"/>
+        </w:tabs>
+        <w:ind w:left="2880" w:hanging="360"/>
+      </w:pPr>
+      <w:rPr>
+        <w:rFonts w:ascii="Wingdings" w:hAnsi="Wingdings" w:hint="default"/>
+        <w:sz w:val="20"/>
+      </w:rPr>
+    </w:lvl>
+    <w:lvl w:ilvl="4" w:tentative="1">
+      <w:start w:val="1"/>
+      <w:numFmt w:val="bullet"/>
+      <w:lvlText w:val=""/>
+      <w:lvlJc w:val="left"/>
+      <w:pPr>
+        <w:tabs>
+          <w:tab w:val="num" w:pos="3600"/>
+        </w:tabs>
+        <w:ind w:left="3600" w:hanging="360"/>
+      </w:pPr>
+      <w:rPr>
+        <w:rFonts w:ascii="Wingdings" w:hAnsi="Wingdings" w:hint="default"/>
+        <w:sz w:val="20"/>
+      </w:rPr>
+    </w:lvl>
+    <w:lvl w:ilvl="5" w:tentative="1">
+      <w:start w:val="1"/>
+      <w:numFmt w:val="bullet"/>
+      <w:lvlText w:val=""/>
+      <w:lvlJc w:val="left"/>
+      <w:pPr>
+        <w:tabs>
+          <w:tab w:val="num" w:pos="4320"/>
+        </w:tabs>
+        <w:ind w:left="4320" w:hanging="360"/>
+      </w:pPr>
+      <w:rPr>
+        <w:rFonts w:ascii="Wingdings" w:hAnsi="Wingdings" w:hint="default"/>
+        <w:sz w:val="20"/>
+      </w:rPr>
+    </w:lvl>
+    <w:lvl w:ilvl="6" w:tentative="1">
+      <w:start w:val="1"/>
+      <w:numFmt w:val="bullet"/>
+      <w:lvlText w:val=""/>
+      <w:lvlJc w:val="left"/>
+      <w:pPr>
+        <w:tabs>
+          <w:tab w:val="num" w:pos="5040"/>
+        </w:tabs>
+        <w:ind w:left="5040" w:hanging="360"/>
+      </w:pPr>
+      <w:rPr>
+        <w:rFonts w:ascii="Wingdings" w:hAnsi="Wingdings" w:hint="default"/>
+        <w:sz w:val="20"/>
+      </w:rPr>
+    </w:lvl>
+    <w:lvl w:ilvl="7" w:tentative="1">
+      <w:start w:val="1"/>
+      <w:numFmt w:val="bullet"/>
+      <w:lvlText w:val=""/>
+      <w:lvlJc w:val="left"/>
+      <w:pPr>
+        <w:tabs>
+          <w:tab w:val="num" w:pos="5760"/>
+        </w:tabs>
+        <w:ind w:left="5760" w:hanging="360"/>
+      </w:pPr>
+      <w:rPr>
+        <w:rFonts w:ascii="Wingdings" w:hAnsi="Wingdings" w:hint="default"/>
+        <w:sz w:val="20"/>
+      </w:rPr>
+    </w:lvl>
+    <w:lvl w:ilvl="8" w:tentative="1">
+      <w:start w:val="1"/>
+      <w:numFmt w:val="bullet"/>
+      <w:lvlText w:val=""/>
+      <w:lvlJc w:val="left"/>
+      <w:pPr>
+        <w:tabs>
+          <w:tab w:val="num" w:pos="6480"/>
+        </w:tabs>
+        <w:ind w:left="6480" w:hanging="360"/>
+      </w:pPr>
+      <w:rPr>
+        <w:rFonts w:ascii="Wingdings" w:hAnsi="Wingdings" w:hint="default"/>
+        <w:sz w:val="20"/>
+      </w:rPr>
+    </w:lvl>
+  </w:abstractNum>
+  <w:abstractNum w:abstractNumId="8" w15:restartNumberingAfterBreak="0">
+    <w:nsid w:val="719235DF"/>
+    <w:multiLevelType w:val="multilevel"/>
+    <w:tmpl w:val="E820D222"/>
+    <w:lvl w:ilvl="0">
+      <w:start w:val="1"/>
+      <w:numFmt w:val="bullet"/>
+      <w:lvlText w:val=""/>
+      <w:lvlJc w:val="left"/>
+      <w:pPr>
+        <w:tabs>
+          <w:tab w:val="num" w:pos="720"/>
+        </w:tabs>
+        <w:ind w:left="720" w:hanging="360"/>
+      </w:pPr>
+      <w:rPr>
+        <w:rFonts w:ascii="Symbol" w:hAnsi="Symbol" w:hint="default"/>
+        <w:sz w:val="20"/>
+      </w:rPr>
+    </w:lvl>
+    <w:lvl w:ilvl="1" w:tentative="1">
+      <w:start w:val="1"/>
+      <w:numFmt w:val="bullet"/>
+      <w:lvlText w:val="o"/>
+      <w:lvlJc w:val="left"/>
+      <w:pPr>
+        <w:tabs>
+          <w:tab w:val="num" w:pos="1440"/>
+        </w:tabs>
+        <w:ind w:left="1440" w:hanging="360"/>
+      </w:pPr>
+      <w:rPr>
+        <w:rFonts w:ascii="Courier New" w:hAnsi="Courier New" w:hint="default"/>
+        <w:sz w:val="20"/>
+      </w:rPr>
+    </w:lvl>
+    <w:lvl w:ilvl="2" w:tentative="1">
+      <w:start w:val="1"/>
+      <w:numFmt w:val="bullet"/>
+      <w:lvlText w:val=""/>
+      <w:lvlJc w:val="left"/>
+      <w:pPr>
+        <w:tabs>
+          <w:tab w:val="num" w:pos="2160"/>
+        </w:tabs>
+        <w:ind w:left="2160" w:hanging="360"/>
+      </w:pPr>
+      <w:rPr>
+        <w:rFonts w:ascii="Wingdings" w:hAnsi="Wingdings" w:hint="default"/>
+        <w:sz w:val="20"/>
+      </w:rPr>
+    </w:lvl>
+    <w:lvl w:ilvl="3" w:tentative="1">
+      <w:start w:val="1"/>
+      <w:numFmt w:val="bullet"/>
+      <w:lvlText w:val=""/>
+      <w:lvlJc w:val="left"/>
+      <w:pPr>
+        <w:tabs>
+          <w:tab w:val="num" w:pos="2880"/>
+        </w:tabs>
+        <w:ind w:left="2880" w:hanging="360"/>
+      </w:pPr>
+      <w:rPr>
+        <w:rFonts w:ascii="Wingdings" w:hAnsi="Wingdings" w:hint="default"/>
+        <w:sz w:val="20"/>
+      </w:rPr>
+    </w:lvl>
+    <w:lvl w:ilvl="4" w:tentative="1">
+      <w:start w:val="1"/>
+      <w:numFmt w:val="bullet"/>
+      <w:lvlText w:val=""/>
+      <w:lvlJc w:val="left"/>
+      <w:pPr>
+        <w:tabs>
+          <w:tab w:val="num" w:pos="3600"/>
+        </w:tabs>
+        <w:ind w:left="3600" w:hanging="360"/>
+      </w:pPr>
+      <w:rPr>
+        <w:rFonts w:ascii="Wingdings" w:hAnsi="Wingdings" w:hint="default"/>
+        <w:sz w:val="20"/>
+      </w:rPr>
+    </w:lvl>
+    <w:lvl w:ilvl="5" w:tentative="1">
+      <w:start w:val="1"/>
+      <w:numFmt w:val="bullet"/>
+      <w:lvlText w:val=""/>
+      <w:lvlJc w:val="left"/>
+      <w:pPr>
+        <w:tabs>
+          <w:tab w:val="num" w:pos="4320"/>
+        </w:tabs>
+        <w:ind w:left="4320" w:hanging="360"/>
+      </w:pPr>
+      <w:rPr>
+        <w:rFonts w:ascii="Wingdings" w:hAnsi="Wingdings" w:hint="default"/>
+        <w:sz w:val="20"/>
+      </w:rPr>
+    </w:lvl>
+    <w:lvl w:ilvl="6" w:tentative="1">
+      <w:start w:val="1"/>
+      <w:numFmt w:val="bullet"/>
+      <w:lvlText w:val=""/>
+      <w:lvlJc w:val="left"/>
+      <w:pPr>
+        <w:tabs>
+          <w:tab w:val="num" w:pos="5040"/>
+        </w:tabs>
+        <w:ind w:left="5040" w:hanging="360"/>
+      </w:pPr>
+      <w:rPr>
+        <w:rFonts w:ascii="Wingdings" w:hAnsi="Wingdings" w:hint="default"/>
+        <w:sz w:val="20"/>
+      </w:rPr>
+    </w:lvl>
+    <w:lvl w:ilvl="7" w:tentative="1">
+      <w:start w:val="1"/>
+      <w:numFmt w:val="bullet"/>
+      <w:lvlText w:val=""/>
+      <w:lvlJc w:val="left"/>
+      <w:pPr>
+        <w:tabs>
+          <w:tab w:val="num" w:pos="5760"/>
+        </w:tabs>
+        <w:ind w:left="5760" w:hanging="360"/>
+      </w:pPr>
+      <w:rPr>
+        <w:rFonts w:ascii="Wingdings" w:hAnsi="Wingdings" w:hint="default"/>
+        <w:sz w:val="20"/>
+      </w:rPr>
+    </w:lvl>
+    <w:lvl w:ilvl="8" w:tentative="1">
+      <w:start w:val="1"/>
+      <w:numFmt w:val="bullet"/>
+      <w:lvlText w:val=""/>
+      <w:lvlJc w:val="left"/>
+      <w:pPr>
+        <w:tabs>
+          <w:tab w:val="num" w:pos="6480"/>
+        </w:tabs>
+        <w:ind w:left="6480" w:hanging="360"/>
+      </w:pPr>
+      <w:rPr>
+        <w:rFonts w:ascii="Wingdings" w:hAnsi="Wingdings" w:hint="default"/>
+        <w:sz w:val="20"/>
+      </w:rPr>
+    </w:lvl>
+  </w:abstractNum>
   <w:num w:numId="1" w16cid:durableId="1212115004">
-    <w:abstractNumId w:val="0"/>
+    <w:abstractNumId w:val="3"/>
   </w:num>
   <w:num w:numId="2" w16cid:durableId="585262839">
-    <w:abstractNumId w:val="3"/>
+    <w:abstractNumId w:val="7"/>
   </w:num>
   <w:num w:numId="3" w16cid:durableId="434441971">
+    <w:abstractNumId w:val="4"/>
+  </w:num>
+  <w:num w:numId="4" w16cid:durableId="1997756276">
+    <w:abstractNumId w:val="8"/>
+  </w:num>
+  <w:num w:numId="5" w16cid:durableId="877937833">
+    <w:abstractNumId w:val="6"/>
+  </w:num>
+  <w:num w:numId="6" w16cid:durableId="16082526">
+    <w:abstractNumId w:val="2"/>
+  </w:num>
+  <w:num w:numId="7" w16cid:durableId="2010596205">
+    <w:abstractNumId w:val="5"/>
+  </w:num>
+  <w:num w:numId="8" w16cid:durableId="1350333861">
     <w:abstractNumId w:val="1"/>
   </w:num>
-  <w:num w:numId="4" w16cid:durableId="1997756276">
-    <w:abstractNumId w:val="4"/>
-  </w:num>
-  <w:num w:numId="5" w16cid:durableId="877937833">
-    <w:abstractNumId w:val="2"/>
+  <w:num w:numId="9" w16cid:durableId="299657775">
+    <w:abstractNumId w:val="0"/>
   </w:num>
 </w:numbering>
 </file>
